--- a/doc/release/Проклятие режиссёра.docx
+++ b/doc/release/Проклятие режиссёра.docx
@@ -14,19 +14,7 @@
         <w:rPr>
           <w:lang w:eastAsia="ru-RU"/>
         </w:rPr>
-        <w:t>Проклятие режиссёра и проклятые при</w:t>
-      </w:r>
-      <w:r>
-        <w:rPr>
-          <w:lang w:eastAsia="ru-RU"/>
-        </w:rPr>
-        <w:t>н</w:t>
-      </w:r>
-      <w:r>
-        <w:rPr>
-          <w:lang w:eastAsia="ru-RU"/>
-        </w:rPr>
-        <w:t>теры</w:t>
+        <w:t>Проклятие режиссёра и проклятые принтеры</w:t>
       </w:r>
     </w:p>
     <w:p>
@@ -40,7 +28,35 @@
         <w:rPr>
           <w:lang w:eastAsia="ru-RU"/>
         </w:rPr>
-        <w:t>Мы порассуждаем о цейтнотах, дедлайнах и о невовремя ломающихся принтерах.</w:t>
+        <w:t xml:space="preserve">Мы порассуждаем о цейтнотах, </w:t>
+      </w:r>
+      <w:proofErr w:type="spellStart"/>
+      <w:r>
+        <w:rPr>
+          <w:lang w:eastAsia="ru-RU"/>
+        </w:rPr>
+        <w:t>дедлайнах</w:t>
+      </w:r>
+      <w:proofErr w:type="spellEnd"/>
+      <w:r>
+        <w:rPr>
+          <w:lang w:eastAsia="ru-RU"/>
+        </w:rPr>
+        <w:t xml:space="preserve"> и о </w:t>
+      </w:r>
+      <w:proofErr w:type="spellStart"/>
+      <w:r>
+        <w:rPr>
+          <w:lang w:eastAsia="ru-RU"/>
+        </w:rPr>
+        <w:t>невовремя</w:t>
+      </w:r>
+      <w:proofErr w:type="spellEnd"/>
+      <w:r>
+        <w:rPr>
+          <w:lang w:eastAsia="ru-RU"/>
+        </w:rPr>
+        <w:t xml:space="preserve"> ломающихся принтерах.</w:t>
       </w:r>
     </w:p>
     <w:p>
@@ -54,8 +70,16 @@
         <w:rPr>
           <w:lang w:eastAsia="ru-RU"/>
         </w:rPr>
-        <w:t>Стратегия балбеса</w:t>
-      </w:r>
+        <w:t xml:space="preserve">Стратегия </w:t>
+      </w:r>
+      <w:proofErr w:type="gramStart"/>
+      <w:r>
+        <w:rPr>
+          <w:lang w:eastAsia="ru-RU"/>
+        </w:rPr>
+        <w:t>балбеса</w:t>
+      </w:r>
+      <w:proofErr w:type="gramEnd"/>
     </w:p>
     <w:p>
       <w:pPr>
@@ -154,7 +178,14 @@
         <w:rPr>
           <w:lang w:eastAsia="ru-RU"/>
         </w:rPr>
-        <w:t xml:space="preserve">, в цепочке </w:t>
+        <w:t>, в цепочке</w:t>
+      </w:r>
+      <w:proofErr w:type="gramStart"/>
+      <w:r>
+        <w:rPr>
+          <w:lang w:eastAsia="ru-RU"/>
+        </w:rPr>
+        <w:t xml:space="preserve"> </w:t>
       </w:r>
       <m:oMath>
         <m:r>
@@ -169,7 +200,14 @@
         <w:rPr>
           <w:lang w:eastAsia="ru-RU"/>
         </w:rPr>
-        <w:t xml:space="preserve"> событие </w:t>
+        <w:t xml:space="preserve"> </w:t>
+      </w:r>
+      <w:proofErr w:type="gramEnd"/>
+      <w:r>
+        <w:rPr>
+          <w:lang w:eastAsia="ru-RU"/>
+        </w:rPr>
+        <w:t xml:space="preserve">событие </w:t>
       </w:r>
       <m:oMath>
         <m:r>
@@ -184,19 +222,7 @@
         <w:rPr>
           <w:lang w:eastAsia="ru-RU"/>
         </w:rPr>
-        <w:t xml:space="preserve"> может сл</w:t>
-      </w:r>
-      <w:r>
-        <w:rPr>
-          <w:lang w:eastAsia="ru-RU"/>
-        </w:rPr>
-        <w:t>у</w:t>
-      </w:r>
-      <w:r>
-        <w:rPr>
-          <w:lang w:eastAsia="ru-RU"/>
-        </w:rPr>
-        <w:t xml:space="preserve">читься только после события </w:t>
+        <w:t xml:space="preserve"> может случиться только после события </w:t>
       </w:r>
       <m:oMath>
         <m:r>
@@ -228,6 +254,7 @@
         </w:rPr>
         <w:t>, хотя моменты в которые эти события пр</w:t>
       </w:r>
+      <w:proofErr w:type="spellStart"/>
       <w:r>
         <w:rPr>
           <w:lang w:eastAsia="ru-RU"/>
@@ -238,19 +265,14 @@
         <w:rPr>
           <w:lang w:eastAsia="ru-RU"/>
         </w:rPr>
-        <w:t>изойдут пусть остаются случайными. Посмотрим, как разместятся такие упорядоче</w:t>
-      </w:r>
-      <w:r>
-        <w:rPr>
-          <w:lang w:eastAsia="ru-RU"/>
-        </w:rPr>
-        <w:t>н</w:t>
-      </w:r>
-      <w:r>
-        <w:rPr>
-          <w:lang w:eastAsia="ru-RU"/>
-        </w:rPr>
-        <w:t>ные цепочки на ограниченном временном интервале. Первое событие мы расположим в прои</w:t>
+        <w:t>изойдут</w:t>
+      </w:r>
+      <w:proofErr w:type="spellEnd"/>
+      <w:r>
+        <w:rPr>
+          <w:lang w:eastAsia="ru-RU"/>
+        </w:rPr>
+        <w:t xml:space="preserve"> пусть остаются случайными. Посмотрим, как разместятся такие упорядоченные цепочки на ограниченном временном интервале. Первое событие мы расположим в прои</w:t>
       </w:r>
       <w:r>
         <w:rPr>
@@ -298,19 +320,7 @@
         <w:rPr>
           <w:lang w:eastAsia="ru-RU"/>
         </w:rPr>
-        <w:t>п</w:t>
-      </w:r>
-      <w:r>
-        <w:rPr>
-          <w:lang w:eastAsia="ru-RU"/>
-        </w:rPr>
-        <w:t>о</w:t>
-      </w:r>
-      <w:r>
-        <w:rPr>
-          <w:lang w:eastAsia="ru-RU"/>
-        </w:rPr>
-        <w:t>сле второго и так далее. Для каждого следующего этапа будет оставаться всё меньше и мен</w:t>
+        <w:t>после второго и так далее. Для каждого следующего этапа будет оставаться всё меньше и мен</w:t>
       </w:r>
       <w:r>
         <w:rPr>
@@ -370,13 +380,7 @@
         <w:rPr>
           <w:lang w:eastAsia="ru-RU"/>
         </w:rPr>
-        <w:t>, а выбранную безалаберную стратегию выполнения раб</w:t>
-      </w:r>
-      <w:r>
-        <w:rPr>
-          <w:lang w:eastAsia="ru-RU"/>
-        </w:rPr>
-        <w:t>о</w:t>
+        <w:t>, а выбранную безалаберную стратегию выполнения рабо</w:t>
       </w:r>
       <w:r>
         <w:rPr>
@@ -394,19 +398,21 @@
         <w:rPr>
           <w:rStyle w:val="afa"/>
         </w:rPr>
-        <w:t>стратегией балбеса</w:t>
-      </w:r>
-      <w:r>
-        <w:rPr>
-          <w:lang w:eastAsia="ru-RU"/>
-        </w:rPr>
-        <w:t>. На рисунке показан пример построенной таким образом ц</w:t>
-      </w:r>
-      <w:r>
-        <w:rPr>
-          <w:lang w:eastAsia="ru-RU"/>
-        </w:rPr>
-        <w:t>е</w:t>
+        <w:t xml:space="preserve">стратегией </w:t>
+      </w:r>
+      <w:proofErr w:type="gramStart"/>
+      <w:r>
+        <w:rPr>
+          <w:rStyle w:val="afa"/>
+        </w:rPr>
+        <w:t>балбеса</w:t>
+      </w:r>
+      <w:proofErr w:type="gramEnd"/>
+      <w:r>
+        <w:rPr>
+          <w:lang w:eastAsia="ru-RU"/>
+        </w:rPr>
+        <w:t>. На рисунке показан пример построенной таким образом це</w:t>
       </w:r>
       <w:r>
         <w:rPr>
@@ -543,13 +549,7 @@
         <w:rPr>
           <w:lang w:eastAsia="ru-RU"/>
         </w:rPr>
-        <w:t>непросто</w:t>
-      </w:r>
-      <w:r>
-        <w:rPr>
-          <w:lang w:eastAsia="ru-RU"/>
-        </w:rPr>
-        <w:t xml:space="preserve"> </w:t>
+        <w:t xml:space="preserve">непросто </w:t>
       </w:r>
       <w:r>
         <w:rPr>
@@ -612,7 +612,21 @@
         <w:rPr>
           <w:lang w:eastAsia="ru-RU"/>
         </w:rPr>
-        <w:t xml:space="preserve">становки некоего действа. Подготовка разбивается на </w:t>
+        <w:t xml:space="preserve">становки некоего действа. Подготовка разбивается </w:t>
+      </w:r>
+      <w:proofErr w:type="gramStart"/>
+      <w:r>
+        <w:rPr>
+          <w:lang w:eastAsia="ru-RU"/>
+        </w:rPr>
+        <w:t>на</w:t>
+      </w:r>
+      <w:proofErr w:type="gramEnd"/>
+      <w:r>
+        <w:rPr>
+          <w:lang w:eastAsia="ru-RU"/>
+        </w:rPr>
+        <w:t xml:space="preserve"> </w:t>
       </w:r>
       <m:oMath>
         <m:r>
@@ -627,19 +641,62 @@
         <w:rPr>
           <w:lang w:eastAsia="ru-RU"/>
         </w:rPr>
-        <w:t xml:space="preserve"> последовательных репетицио</w:t>
-      </w:r>
-      <w:r>
-        <w:rPr>
-          <w:lang w:eastAsia="ru-RU"/>
-        </w:rPr>
-        <w:t>н</w:t>
-      </w:r>
-      <w:r>
-        <w:rPr>
-          <w:lang w:eastAsia="ru-RU"/>
-        </w:rPr>
-        <w:t>ных этапов, каждый из которых требует один день на выполнение. Какова вероятность не уложиться в срок, ре</w:t>
+        <w:t xml:space="preserve"> </w:t>
+      </w:r>
+      <w:proofErr w:type="gramStart"/>
+      <w:r>
+        <w:rPr>
+          <w:lang w:eastAsia="ru-RU"/>
+        </w:rPr>
+        <w:t>последовательных</w:t>
+      </w:r>
+      <w:proofErr w:type="gramEnd"/>
+      <w:r>
+        <w:rPr>
+          <w:lang w:eastAsia="ru-RU"/>
+        </w:rPr>
+        <w:t xml:space="preserve"> репетиционных этапов, каждый из которых требует один день на выполнение. Какова вероятность не уложи</w:t>
+      </w:r>
+      <w:proofErr w:type="spellStart"/>
+      <w:r>
+        <w:rPr>
+          <w:lang w:eastAsia="ru-RU"/>
+        </w:rPr>
+        <w:t>ться</w:t>
+      </w:r>
+      <w:proofErr w:type="spellEnd"/>
+      <w:r>
+        <w:rPr>
+          <w:lang w:eastAsia="ru-RU"/>
+        </w:rPr>
+        <w:t xml:space="preserve"> в срок, реализуя описанный нами процесс выполнения работ? Если подготовка мероприятия требует вовлечения разных людей и различных производственных проце</w:t>
+      </w:r>
+      <w:r>
+        <w:rPr>
+          <w:lang w:eastAsia="ru-RU"/>
+        </w:rPr>
+        <w:t>с</w:t>
+      </w:r>
+      <w:r>
+        <w:rPr>
+          <w:lang w:eastAsia="ru-RU"/>
+        </w:rPr>
+        <w:t>сов, то возможны накладки, болезни или попросту хандра</w:t>
+      </w:r>
+      <w:r>
+        <w:rPr>
+          <w:lang w:eastAsia="ru-RU"/>
+        </w:rPr>
+        <w:t xml:space="preserve"> </w:t>
+      </w:r>
+      <w:r>
+        <w:t>—</w:t>
+      </w:r>
+      <w:r>
+        <w:rPr>
+          <w:lang w:eastAsia="ru-RU"/>
+        </w:rPr>
+        <w:t xml:space="preserve"> все предпосылки к реализ</w:t>
       </w:r>
       <w:r>
         <w:rPr>
@@ -651,58 +708,7 @@
         <w:rPr>
           <w:lang w:eastAsia="ru-RU"/>
         </w:rPr>
-        <w:t>лизуя описанный нами процесс выполнения работ? Если подготовка мероприятия требует вовлечения разных людей и различных производственных проце</w:t>
-      </w:r>
-      <w:r>
-        <w:rPr>
-          <w:lang w:eastAsia="ru-RU"/>
-        </w:rPr>
-        <w:t>с</w:t>
-      </w:r>
-      <w:r>
-        <w:rPr>
-          <w:lang w:eastAsia="ru-RU"/>
-        </w:rPr>
-        <w:t>сов, то возможны накладки, болезни или попросту хандра</w:t>
-      </w:r>
-      <w:r>
-        <w:rPr>
-          <w:lang w:eastAsia="ru-RU"/>
-        </w:rPr>
-        <w:t xml:space="preserve"> </w:t>
-      </w:r>
-      <w:r>
-        <w:t>—</w:t>
-      </w:r>
-      <w:r>
-        <w:rPr>
-          <w:lang w:eastAsia="ru-RU"/>
-        </w:rPr>
-        <w:t xml:space="preserve"> все предпосылки к реализ</w:t>
-      </w:r>
-      <w:r>
-        <w:rPr>
-          <w:lang w:eastAsia="ru-RU"/>
-        </w:rPr>
-        <w:t>а</w:t>
-      </w:r>
-      <w:r>
-        <w:rPr>
-          <w:lang w:eastAsia="ru-RU"/>
-        </w:rPr>
-        <w:t>ции нашей ст</w:t>
-      </w:r>
-      <w:r>
-        <w:rPr>
-          <w:lang w:eastAsia="ru-RU"/>
-        </w:rPr>
-        <w:t>о</w:t>
-      </w:r>
-      <w:r>
-        <w:rPr>
-          <w:lang w:eastAsia="ru-RU"/>
-        </w:rPr>
-        <w:t>хастической цепочки с дедлайном.</w:t>
+        <w:t>ции нашей стохастической цепочки с дедлайном.</w:t>
       </w:r>
     </w:p>
     <w:p>
@@ -723,7 +729,15 @@
         <w:t>е</w:t>
       </w:r>
       <w:r>
-        <w:t>мени заданной длины, пользуясь стратегией балбеса.</w:t>
+        <w:t xml:space="preserve">мени заданной длины, пользуясь стратегией </w:t>
+      </w:r>
+      <w:proofErr w:type="gramStart"/>
+      <w:r>
+        <w:t>балбеса</w:t>
+      </w:r>
+      <w:proofErr w:type="gramEnd"/>
+      <w:r>
+        <w:t>.</w:t>
       </w:r>
       <w:r>
         <w:t xml:space="preserve"> Вычисления состояли в генерации стохастических цепочек и в подсчёте их длин для различных ограничени</w:t>
@@ -979,13 +993,7 @@
         <w:t>какая гистограмма</w:t>
       </w:r>
       <w:r>
-        <w:t xml:space="preserve"> п</w:t>
-      </w:r>
-      <w:r>
-        <w:t>о</w:t>
-      </w:r>
-      <w:r>
-        <w:t>лучается</w:t>
+        <w:t xml:space="preserve"> получается</w:t>
       </w:r>
       <w:r>
         <w:t>, например,</w:t>
@@ -1116,20 +1124,16 @@
         <w:rPr>
           <w:lang w:eastAsia="ru-RU"/>
         </w:rPr>
-        <w:t xml:space="preserve"> мы придём к известному распр</w:t>
-      </w:r>
-      <w:r>
-        <w:rPr>
-          <w:lang w:eastAsia="ru-RU"/>
-        </w:rPr>
-        <w:t>е</w:t>
-      </w:r>
-      <w:r>
-        <w:rPr>
-          <w:lang w:eastAsia="ru-RU"/>
-        </w:rPr>
-        <w:t xml:space="preserve">делению Пуассона: </w:t>
-      </w:r>
+        <w:t xml:space="preserve"> мы придём к известному распределению Пуассона</w:t>
+      </w:r>
+      <w:proofErr w:type="gramStart"/>
+      <w:r>
+        <w:rPr>
+          <w:lang w:eastAsia="ru-RU"/>
+        </w:rPr>
+        <w:t xml:space="preserve">: </w:t>
+      </w:r>
+      <w:proofErr w:type="gramEnd"/>
     </w:p>
     <w:p>
       <w:pPr>
@@ -1211,14 +1215,7 @@
                       <w:rFonts w:ascii="Cambria Math" w:hAnsi="Cambria Math"/>
                       <w:lang w:eastAsia="ru-RU"/>
                     </w:rPr>
-                    <m:t>-</m:t>
-                  </m:r>
-                  <m:r>
-                    <w:rPr>
-                      <w:rFonts w:ascii="Cambria Math" w:hAnsi="Cambria Math"/>
-                      <w:lang w:eastAsia="ru-RU"/>
-                    </w:rPr>
-                    <m:t>λ</m:t>
+                    <m:t>-λ</m:t>
                   </m:r>
                 </m:sup>
               </m:sSup>
@@ -1287,12 +1284,20 @@
           <w:lang w:eastAsia="ru-RU"/>
         </w:rPr>
       </w:pPr>
+      <w:proofErr w:type="gramStart"/>
       <w:r>
         <w:rPr>
           <w:lang w:eastAsia="ru-RU"/>
         </w:rPr>
         <w:lastRenderedPageBreak/>
-        <w:t xml:space="preserve">которое </w:t>
+        <w:t>которое</w:t>
+      </w:r>
+      <w:proofErr w:type="gramEnd"/>
+      <w:r>
+        <w:rPr>
+          <w:lang w:eastAsia="ru-RU"/>
+        </w:rPr>
+        <w:t xml:space="preserve"> </w:t>
       </w:r>
       <w:r>
         <w:rPr>
@@ -1339,6 +1344,7 @@
         </w:rPr>
         <w:t xml:space="preserve"> событий в единичном интервале вре</w:t>
       </w:r>
+      <w:proofErr w:type="spellStart"/>
       <w:r>
         <w:rPr>
           <w:lang w:eastAsia="ru-RU"/>
@@ -1355,7 +1361,14 @@
         <w:rPr>
           <w:lang w:eastAsia="ru-RU"/>
         </w:rPr>
-        <w:t>ни. Полученное мною</w:t>
+        <w:t>ни</w:t>
+      </w:r>
+      <w:proofErr w:type="spellEnd"/>
+      <w:r>
+        <w:rPr>
+          <w:lang w:eastAsia="ru-RU"/>
+        </w:rPr>
+        <w:t>. Полученное мною</w:t>
       </w:r>
       <w:r>
         <w:rPr>
@@ -1367,13 +1380,7 @@
         <w:rPr>
           <w:lang w:eastAsia="ru-RU"/>
         </w:rPr>
-        <w:t>внешне похоже на распределение Пуассона</w:t>
-      </w:r>
-      <w:r>
-        <w:rPr>
-          <w:lang w:eastAsia="ru-RU"/>
-        </w:rPr>
-        <w:t>, н</w:t>
+        <w:t>внешне похоже на распределение Пуассона, н</w:t>
       </w:r>
       <w:r>
         <w:rPr>
@@ -1421,19 +1428,7 @@
         <w:rPr>
           <w:lang w:eastAsia="ru-RU"/>
         </w:rPr>
-        <w:t xml:space="preserve"> откуда взялись именно такие д</w:t>
-      </w:r>
-      <w:r>
-        <w:rPr>
-          <w:lang w:eastAsia="ru-RU"/>
-        </w:rPr>
-        <w:t>о</w:t>
-      </w:r>
-      <w:r>
-        <w:rPr>
-          <w:lang w:eastAsia="ru-RU"/>
-        </w:rPr>
-        <w:t xml:space="preserve">ли. </w:t>
+        <w:t xml:space="preserve"> откуда взялись именно такие доли. </w:t>
       </w:r>
     </w:p>
     <w:p>
@@ -1453,7 +1448,14 @@
         <w:rPr>
           <w:lang w:eastAsia="ru-RU"/>
         </w:rPr>
-        <w:t>ансов не успеть сделать одно дело нет совсем</w:t>
+        <w:t xml:space="preserve">ансов не успеть </w:t>
+      </w:r>
+      <w:proofErr w:type="gramStart"/>
+      <w:r>
+        <w:rPr>
+          <w:lang w:eastAsia="ru-RU"/>
+        </w:rPr>
+        <w:t>сделать одно дело нет совсем</w:t>
       </w:r>
       <w:r>
         <w:rPr>
@@ -1485,6 +1487,7 @@
         </w:rPr>
         <w:t>, пусть даже и в последний день</w:t>
       </w:r>
+      <w:proofErr w:type="gramEnd"/>
       <w:r>
         <w:rPr>
           <w:lang w:eastAsia="ru-RU"/>
@@ -1507,19 +1510,7 @@
         <w:rPr>
           <w:lang w:eastAsia="ru-RU"/>
         </w:rPr>
-        <w:t>бы огран</w:t>
-      </w:r>
-      <w:r>
-        <w:rPr>
-          <w:lang w:eastAsia="ru-RU"/>
-        </w:rPr>
-        <w:t>и</w:t>
-      </w:r>
-      <w:r>
-        <w:rPr>
-          <w:lang w:eastAsia="ru-RU"/>
-        </w:rPr>
-        <w:t>чить длину цепочки)</w:t>
+        <w:t>бы ограничить длину цепочки)</w:t>
       </w:r>
       <w:r>
         <w:rPr>
@@ -1843,19 +1834,7 @@
         <w:rPr>
           <w:lang w:eastAsia="ru-RU"/>
         </w:rPr>
-        <w:t>способ получить точное р</w:t>
-      </w:r>
-      <w:r>
-        <w:rPr>
-          <w:lang w:eastAsia="ru-RU"/>
-        </w:rPr>
-        <w:t>е</w:t>
-      </w:r>
-      <w:r>
-        <w:rPr>
-          <w:lang w:eastAsia="ru-RU"/>
-        </w:rPr>
-        <w:t>шение искомой задачи, но для этого нужно знать решения всех входящих в неё подзадач</w:t>
+        <w:t>способ получить точное решение искомой задачи, но для этого нужно знать решения всех входящих в неё подзадач</w:t>
       </w:r>
       <w:r>
         <w:rPr>
@@ -1942,9 +1921,6 @@
             </m:dPr>
             <m:e>
               <m:r>
-                <m:rPr>
-                  <m:sty m:val="p"/>
-                </m:rPr>
                 <w:rPr>
                   <w:rStyle w:val="mi"/>
                   <w:rFonts w:ascii="Cambria Math" w:hAnsi="Cambria Math"/>
@@ -1959,9 +1935,6 @@
             </m:e>
           </m:d>
           <m:r>
-            <m:rPr>
-              <m:sty m:val="p"/>
-            </m:rPr>
             <w:rPr>
               <w:rStyle w:val="mi"/>
               <w:rFonts w:ascii="Cambria Math" w:hAnsi="Cambria Math"/>
@@ -1974,9 +1947,6 @@
             <m:t>=0</m:t>
           </m:r>
           <m:r>
-            <m:rPr>
-              <m:sty m:val="p"/>
-            </m:rPr>
             <w:rPr>
               <w:rStyle w:val="mi"/>
               <w:rFonts w:ascii="Cambria Math" w:hAnsi="Cambria Math"/>
@@ -2056,9 +2026,6 @@
             </m:dPr>
             <m:e>
               <m:r>
-                <m:rPr>
-                  <m:sty m:val="p"/>
-                </m:rPr>
                 <w:rPr>
                   <w:rStyle w:val="mi"/>
                   <w:rFonts w:ascii="Cambria Math" w:hAnsi="Cambria Math"/>
@@ -2074,9 +2041,6 @@
             </m:e>
           </m:d>
           <m:r>
-            <m:rPr>
-              <m:sty m:val="p"/>
-            </m:rPr>
             <w:rPr>
               <w:rStyle w:val="mi"/>
               <w:rFonts w:ascii="Cambria Math" w:hAnsi="Cambria Math"/>
@@ -2107,9 +2071,6 @@
             </m:fPr>
             <m:num>
               <m:r>
-                <m:rPr>
-                  <m:sty m:val="p"/>
-                </m:rPr>
                 <w:rPr>
                   <w:rStyle w:val="mi"/>
                   <w:rFonts w:ascii="Cambria Math" w:hAnsi="Cambria Math"/>
@@ -2140,9 +2101,6 @@
             </m:den>
           </m:f>
           <m:r>
-            <m:rPr>
-              <m:sty m:val="p"/>
-            </m:rPr>
             <w:rPr>
               <w:rStyle w:val="mi"/>
               <w:rFonts w:ascii="Cambria Math" w:hAnsi="Cambria Math"/>
@@ -2212,9 +2170,6 @@
             </m:e>
           </m:d>
           <m:r>
-            <m:rPr>
-              <m:sty m:val="p"/>
-            </m:rPr>
             <w:rPr>
               <w:rStyle w:val="mo"/>
               <w:rFonts w:ascii="Cambria Math" w:hAnsi="Cambria Math"/>
@@ -2243,9 +2198,6 @@
             </m:fPr>
             <m:num>
               <m:r>
-                <m:rPr>
-                  <m:sty m:val="p"/>
-                </m:rPr>
                 <w:rPr>
                   <w:rStyle w:val="mn"/>
                   <w:rFonts w:ascii="Cambria Math" w:hAnsi="Cambria Math"/>
@@ -2356,23 +2308,7 @@
                       <w:shd w:val="clear" w:color="auto" w:fill="FFFFFF"/>
                       <w:lang w:val="en-US"/>
                     </w:rPr>
-                    <m:t>n</m:t>
-                  </m:r>
-                  <m:r>
-                    <m:rPr>
-                      <m:sty m:val="p"/>
-                    </m:rPr>
-                    <w:rPr>
-                      <w:rStyle w:val="mi"/>
-                      <w:rFonts w:ascii="Cambria Math" w:hAnsi="Cambria Math"/>
-                      <w:color w:val="242729"/>
-                      <w:sz w:val="25"/>
-                      <w:szCs w:val="25"/>
-                      <w:bdr w:val="none" w:sz="0" w:space="0" w:color="auto" w:frame="1"/>
-                      <w:shd w:val="clear" w:color="auto" w:fill="FFFFFF"/>
-                      <w:lang w:val="en-US"/>
-                    </w:rPr>
-                    <m:t>-1</m:t>
+                    <m:t>n-1</m:t>
                   </m:r>
                 </m:sub>
               </m:sSub>
@@ -2405,9 +2341,6 @@
                     <m:t>k</m:t>
                   </m:r>
                   <m:r>
-                    <m:rPr>
-                      <m:sty m:val="p"/>
-                    </m:rPr>
                     <w:rPr>
                       <w:rStyle w:val="mo"/>
                       <w:rFonts w:ascii="Cambria Math" w:hAnsi="Cambria Math"/>
@@ -2420,9 +2353,6 @@
                     <m:t>-</m:t>
                   </m:r>
                   <m:r>
-                    <m:rPr>
-                      <m:sty m:val="p"/>
-                    </m:rPr>
                     <w:rPr>
                       <w:rStyle w:val="mn"/>
                       <w:rFonts w:ascii="Cambria Math" w:hAnsi="Cambria Math"/>
@@ -2437,9 +2367,6 @@
                 </m:e>
               </m:d>
               <m:r>
-                <m:rPr>
-                  <m:sty m:val="p"/>
-                </m:rPr>
                 <w:rPr>
                   <w:rStyle w:val="mo"/>
                   <w:rFonts w:ascii="Cambria Math" w:hAnsi="Cambria Math"/>
@@ -2503,22 +2430,7 @@
                       <w:bdr w:val="none" w:sz="0" w:space="0" w:color="auto" w:frame="1"/>
                       <w:shd w:val="clear" w:color="auto" w:fill="FFFFFF"/>
                     </w:rPr>
-                    <m:t>n</m:t>
-                  </m:r>
-                  <m:r>
-                    <m:rPr>
-                      <m:sty m:val="p"/>
-                    </m:rPr>
-                    <w:rPr>
-                      <w:rStyle w:val="mi"/>
-                      <w:rFonts w:ascii="Cambria Math" w:hAnsi="Cambria Math"/>
-                      <w:color w:val="242729"/>
-                      <w:sz w:val="25"/>
-                      <w:szCs w:val="25"/>
-                      <w:bdr w:val="none" w:sz="0" w:space="0" w:color="auto" w:frame="1"/>
-                      <w:shd w:val="clear" w:color="auto" w:fill="FFFFFF"/>
-                    </w:rPr>
-                    <m:t>-2</m:t>
+                    <m:t>n-2</m:t>
                   </m:r>
                 </m:sub>
               </m:sSub>
@@ -2551,9 +2463,6 @@
                     <m:t>k</m:t>
                   </m:r>
                   <m:r>
-                    <m:rPr>
-                      <m:sty m:val="p"/>
-                    </m:rPr>
                     <w:rPr>
                       <w:rStyle w:val="mo"/>
                       <w:rFonts w:ascii="Cambria Math" w:hAnsi="Cambria Math"/>
@@ -2566,9 +2475,6 @@
                     <m:t>-</m:t>
                   </m:r>
                   <m:r>
-                    <m:rPr>
-                      <m:sty m:val="p"/>
-                    </m:rPr>
                     <w:rPr>
                       <w:rStyle w:val="mn"/>
                       <w:rFonts w:ascii="Cambria Math" w:hAnsi="Cambria Math"/>
@@ -2595,9 +2501,6 @@
                 </m:e>
               </m:d>
               <m:r>
-                <m:rPr>
-                  <m:sty m:val="p"/>
-                </m:rPr>
                 <w:rPr>
                   <w:rStyle w:val="mo"/>
                   <w:rFonts w:ascii="Cambria Math" w:hAnsi="Cambria Math"/>
@@ -2607,37 +2510,7 @@
                   <w:bdr w:val="none" w:sz="0" w:space="0" w:color="auto" w:frame="1"/>
                   <w:shd w:val="clear" w:color="auto" w:fill="FFFFFF"/>
                 </w:rPr>
-                <m:t>+</m:t>
-              </m:r>
-              <m:r>
-                <m:rPr>
-                  <m:sty m:val="p"/>
-                </m:rPr>
-                <w:rPr>
-                  <w:rStyle w:val="mo"/>
-                  <w:rFonts w:ascii="Cambria Math" w:hAnsi="Cambria Math"/>
-                  <w:color w:val="242729"/>
-                  <w:sz w:val="25"/>
-                  <w:szCs w:val="25"/>
-                  <w:bdr w:val="none" w:sz="0" w:space="0" w:color="auto" w:frame="1"/>
-                  <w:shd w:val="clear" w:color="auto" w:fill="FFFFFF"/>
-                </w:rPr>
-                <m:t>…</m:t>
-              </m:r>
-              <m:r>
-                <m:rPr>
-                  <m:sty m:val="p"/>
-                </m:rPr>
-                <w:rPr>
-                  <w:rStyle w:val="mo"/>
-                  <w:rFonts w:ascii="Cambria Math" w:hAnsi="Cambria Math"/>
-                  <w:color w:val="242729"/>
-                  <w:sz w:val="25"/>
-                  <w:szCs w:val="25"/>
-                  <w:bdr w:val="none" w:sz="0" w:space="0" w:color="auto" w:frame="1"/>
-                  <w:shd w:val="clear" w:color="auto" w:fill="FFFFFF"/>
-                </w:rPr>
-                <m:t>+</m:t>
+                <m:t>+…+</m:t>
               </m:r>
               <m:sSub>
                 <m:sSubPr>
@@ -2691,22 +2564,7 @@
                       <w:bdr w:val="none" w:sz="0" w:space="0" w:color="auto" w:frame="1"/>
                       <w:shd w:val="clear" w:color="auto" w:fill="FFFFFF"/>
                     </w:rPr>
-                    <m:t>k</m:t>
-                  </m:r>
-                  <m:r>
-                    <m:rPr>
-                      <m:sty m:val="p"/>
-                    </m:rPr>
-                    <w:rPr>
-                      <w:rStyle w:val="mi"/>
-                      <w:rFonts w:ascii="Cambria Math" w:hAnsi="Cambria Math"/>
-                      <w:color w:val="242729"/>
-                      <w:sz w:val="25"/>
-                      <w:szCs w:val="25"/>
-                      <w:bdr w:val="none" w:sz="0" w:space="0" w:color="auto" w:frame="1"/>
-                      <w:shd w:val="clear" w:color="auto" w:fill="FFFFFF"/>
-                    </w:rPr>
-                    <m:t>-2</m:t>
+                    <m:t>k-2</m:t>
                   </m:r>
                 </m:sub>
               </m:sSub>
@@ -2739,9 +2597,6 @@
                     <m:t>k</m:t>
                   </m:r>
                   <m:r>
-                    <m:rPr>
-                      <m:sty m:val="p"/>
-                    </m:rPr>
                     <w:rPr>
                       <w:rStyle w:val="mo"/>
                       <w:rFonts w:ascii="Cambria Math" w:hAnsi="Cambria Math"/>
@@ -2754,9 +2609,6 @@
                     <m:t>-</m:t>
                   </m:r>
                   <m:r>
-                    <m:rPr>
-                      <m:sty m:val="p"/>
-                    </m:rPr>
                     <w:rPr>
                       <w:rStyle w:val="mn"/>
                       <w:rFonts w:ascii="Cambria Math" w:hAnsi="Cambria Math"/>
@@ -2773,9 +2625,6 @@
             </m:e>
           </m:d>
           <m:r>
-            <m:rPr>
-              <m:sty m:val="p"/>
-            </m:rPr>
             <w:rPr>
               <w:rStyle w:val="mo"/>
               <w:rFonts w:ascii="Cambria Math" w:hAnsi="Cambria Math"/>
@@ -2813,7 +2662,21 @@
         <w:rPr>
           <w:lang w:eastAsia="ru-RU"/>
         </w:rPr>
-        <w:t xml:space="preserve">. Для того, чтобы им можно было воспользоваться, необходимо знать решение некоторых </w:t>
+        <w:t>. Для того</w:t>
+      </w:r>
+      <w:proofErr w:type="gramStart"/>
+      <w:r>
+        <w:rPr>
+          <w:lang w:eastAsia="ru-RU"/>
+        </w:rPr>
+        <w:t>,</w:t>
+      </w:r>
+      <w:proofErr w:type="gramEnd"/>
+      <w:r>
+        <w:rPr>
+          <w:lang w:eastAsia="ru-RU"/>
+        </w:rPr>
+        <w:t xml:space="preserve"> чтобы им можно было воспользоваться, необходимо знать решение некоторых </w:t>
       </w:r>
       <w:r>
         <w:rPr>
@@ -2876,6 +2739,7 @@
         </w:rPr>
         <w:t>. Полученное нами рекуррентное соотношение по</w:t>
       </w:r>
+      <w:proofErr w:type="spellStart"/>
       <w:r>
         <w:rPr>
           <w:lang w:eastAsia="ru-RU"/>
@@ -2886,7 +2750,14 @@
         <w:rPr>
           <w:lang w:eastAsia="ru-RU"/>
         </w:rPr>
-        <w:t xml:space="preserve">воляет вычислить распределение, но его трудно анализировать. Нужно превратить его в </w:t>
+        <w:t>воляет</w:t>
+      </w:r>
+      <w:proofErr w:type="spellEnd"/>
+      <w:r>
+        <w:rPr>
+          <w:lang w:eastAsia="ru-RU"/>
+        </w:rPr>
+        <w:t xml:space="preserve"> вычислить распределение, но его трудно анализировать. Нужно превратить его в </w:t>
       </w:r>
       <w:r>
         <w:rPr>
@@ -3373,19 +3244,7 @@
         <w:rPr>
           <w:lang w:eastAsia="ru-RU"/>
         </w:rPr>
-        <w:t>, кот</w:t>
-      </w:r>
-      <w:r>
-        <w:rPr>
-          <w:lang w:eastAsia="ru-RU"/>
-        </w:rPr>
-        <w:t>о</w:t>
-      </w:r>
-      <w:r>
-        <w:rPr>
-          <w:lang w:eastAsia="ru-RU"/>
-        </w:rPr>
-        <w:t>рый ввёл в обиход эти числа.</w:t>
+        <w:t>, который ввёл в обиход эти числа.</w:t>
       </w:r>
       <w:r>
         <w:rPr>
@@ -3397,31 +3256,7 @@
         <w:rPr>
           <w:lang w:eastAsia="ru-RU"/>
         </w:rPr>
-        <w:t>По правде говоря, числа Стирлинга тоже вычисляются р</w:t>
-      </w:r>
-      <w:r>
-        <w:rPr>
-          <w:lang w:eastAsia="ru-RU"/>
-        </w:rPr>
-        <w:t>е</w:t>
-      </w:r>
-      <w:r>
-        <w:rPr>
-          <w:lang w:eastAsia="ru-RU"/>
-        </w:rPr>
-        <w:t>куррентным соо</w:t>
-      </w:r>
-      <w:r>
-        <w:rPr>
-          <w:lang w:eastAsia="ru-RU"/>
-        </w:rPr>
-        <w:t>т</w:t>
-      </w:r>
-      <w:r>
-        <w:rPr>
-          <w:lang w:eastAsia="ru-RU"/>
-        </w:rPr>
-        <w:t>ношением</w:t>
+        <w:t>По правде говоря, числа Стирлинга тоже вычисляются рекуррентным соотношением</w:t>
       </w:r>
       <w:r>
         <w:rPr>
@@ -3604,13 +3439,7 @@
           <w:rPr>
             <w:rFonts w:ascii="Cambria Math" w:hAnsi="Cambria Math"/>
           </w:rPr>
-          <m:t>=</m:t>
-        </m:r>
-        <m:r>
-          <w:rPr>
-            <w:rFonts w:ascii="Cambria Math" w:hAnsi="Cambria Math"/>
-          </w:rPr>
-          <m:t xml:space="preserve">0,  </m:t>
+          <m:t xml:space="preserve">=0,  </m:t>
         </m:r>
         <m:d>
           <m:dPr>
@@ -3718,13 +3547,7 @@
                     <w:rPr>
                       <w:rFonts w:ascii="Cambria Math" w:hAnsi="Cambria Math"/>
                     </w:rPr>
-                    <m:t>n</m:t>
-                  </m:r>
-                  <m:r>
-                    <w:rPr>
-                      <w:rFonts w:ascii="Cambria Math" w:hAnsi="Cambria Math"/>
-                    </w:rPr>
-                    <m:t>-1</m:t>
+                    <m:t>n-1</m:t>
                   </m:r>
                 </m:e>
               </m:mr>
@@ -3780,13 +3603,7 @@
                     <w:rPr>
                       <w:rFonts w:ascii="Cambria Math" w:hAnsi="Cambria Math"/>
                     </w:rPr>
-                    <m:t>n</m:t>
-                  </m:r>
-                  <m:r>
-                    <w:rPr>
-                      <w:rFonts w:ascii="Cambria Math" w:hAnsi="Cambria Math"/>
-                    </w:rPr>
-                    <m:t>-1</m:t>
+                    <m:t>n-1</m:t>
                   </m:r>
                 </m:e>
               </m:mr>
@@ -3796,13 +3613,7 @@
                     <w:rPr>
                       <w:rFonts w:ascii="Cambria Math" w:hAnsi="Cambria Math"/>
                     </w:rPr>
-                    <m:t>k</m:t>
-                  </m:r>
-                  <m:r>
-                    <w:rPr>
-                      <w:rFonts w:ascii="Cambria Math" w:hAnsi="Cambria Math"/>
-                    </w:rPr>
-                    <m:t>-1</m:t>
+                    <m:t>k-1</m:t>
                   </m:r>
                 </m:e>
               </m:mr>
@@ -3847,19 +3658,7 @@
         <w:rPr>
           <w:lang w:eastAsia="ru-RU"/>
         </w:rPr>
-        <w:t>достаточно</w:t>
-      </w:r>
-      <w:r>
-        <w:rPr>
-          <w:lang w:eastAsia="ru-RU"/>
-        </w:rPr>
-        <w:t xml:space="preserve"> </w:t>
-      </w:r>
-      <w:r>
-        <w:rPr>
-          <w:lang w:eastAsia="ru-RU"/>
-        </w:rPr>
-        <w:t>широко, чтобы можно было счесть их «хорошо известными». Самое главное, хорошо известны их свойства, позвол</w:t>
+        <w:t>достаточно широко, чтобы можно было счесть их «хорошо известными». Самое главное, хорошо известны их свойства, позвол</w:t>
       </w:r>
       <w:r>
         <w:rPr>
@@ -3871,13 +3670,7 @@
         <w:rPr>
           <w:lang w:eastAsia="ru-RU"/>
         </w:rPr>
-        <w:t>ющие анализировать полученное решение.</w:t>
-      </w:r>
-      <w:r>
-        <w:rPr>
-          <w:lang w:eastAsia="ru-RU"/>
-        </w:rPr>
-        <w:t xml:space="preserve"> Благодаря этому у</w:t>
+        <w:t>ющие анализировать полученное решение. Благодаря этому у</w:t>
       </w:r>
       <w:r>
         <w:rPr>
@@ -3895,19 +3688,7 @@
         <w:rPr>
           <w:lang w:eastAsia="ru-RU"/>
         </w:rPr>
-        <w:t>раж</w:t>
-      </w:r>
-      <w:r>
-        <w:rPr>
-          <w:lang w:eastAsia="ru-RU"/>
-        </w:rPr>
-        <w:t>е</w:t>
-      </w:r>
-      <w:r>
-        <w:rPr>
-          <w:lang w:eastAsia="ru-RU"/>
-        </w:rPr>
-        <w:t xml:space="preserve">ния для математического ожидания длины цепочек и </w:t>
+        <w:t xml:space="preserve">ражения для математического ожидания длины цепочек и </w:t>
       </w:r>
       <w:r>
         <w:rPr>
@@ -3931,19 +3712,7 @@
         <w:rPr>
           <w:lang w:eastAsia="ru-RU"/>
         </w:rPr>
-        <w:t>обственно, ради вычисления этих значений я и исследовал получившееся распред</w:t>
-      </w:r>
-      <w:r>
-        <w:rPr>
-          <w:lang w:eastAsia="ru-RU"/>
-        </w:rPr>
-        <w:t>е</w:t>
-      </w:r>
-      <w:r>
-        <w:rPr>
-          <w:lang w:eastAsia="ru-RU"/>
-        </w:rPr>
-        <w:t>ление</w:t>
+        <w:t>обственно, ради вычисления этих значений я и исследовал получившееся распределение</w:t>
       </w:r>
       <w:r>
         <w:rPr>
@@ -4438,13 +4207,7 @@
                     <w:rPr>
                       <w:rFonts w:ascii="Cambria Math" w:eastAsiaTheme="minorEastAsia" w:hAnsi="Cambria Math"/>
                     </w:rPr>
-                    <m:t>n</m:t>
-                  </m:r>
-                  <m:r>
-                    <w:rPr>
-                      <w:rFonts w:ascii="Cambria Math" w:eastAsiaTheme="minorEastAsia" w:hAnsi="Cambria Math"/>
-                    </w:rPr>
-                    <m:t>+1</m:t>
+                    <m:t>n+1</m:t>
                   </m:r>
                 </m:e>
               </m:mr>
@@ -4703,19 +4466,7 @@
         <w:rPr>
           <w:lang w:eastAsia="ru-RU"/>
         </w:rPr>
-        <w:t xml:space="preserve"> Эти числа играют важную роль в т</w:t>
-      </w:r>
-      <w:r>
-        <w:rPr>
-          <w:lang w:eastAsia="ru-RU"/>
-        </w:rPr>
-        <w:t>а</w:t>
-      </w:r>
-      <w:r>
-        <w:rPr>
-          <w:lang w:eastAsia="ru-RU"/>
-        </w:rPr>
-        <w:t xml:space="preserve">кой удивительно сложной области математики, как </w:t>
+        <w:t xml:space="preserve"> Эти числа играют важную роль в такой удивительно сложной области математики, как </w:t>
       </w:r>
       <w:r>
         <w:rPr>
@@ -4739,7 +4490,21 @@
         <w:rPr>
           <w:lang w:eastAsia="ru-RU"/>
         </w:rPr>
-        <w:t xml:space="preserve">мимся на личном опыте, пытаясь честно разделить </w:t>
+        <w:t xml:space="preserve">мимся на личном опыте, пытаясь честно </w:t>
+      </w:r>
+      <w:proofErr w:type="gramStart"/>
+      <w:r>
+        <w:rPr>
+          <w:lang w:eastAsia="ru-RU"/>
+        </w:rPr>
+        <w:t>разделить</w:t>
+      </w:r>
+      <w:proofErr w:type="gramEnd"/>
+      <w:r>
+        <w:rPr>
+          <w:lang w:eastAsia="ru-RU"/>
+        </w:rPr>
+        <w:t xml:space="preserve"> </w:t>
       </w:r>
       <w:r>
         <w:rPr>
@@ -4769,7 +4534,31 @@
         <w:rPr>
           <w:lang w:eastAsia="ru-RU"/>
         </w:rPr>
-        <w:t>теорема Ферма чего ст</w:t>
+        <w:t xml:space="preserve">теорема Ферма чего стоит! От гармонических чисел дорожка ведёт к </w:t>
+      </w:r>
+      <w:r>
+        <w:rPr>
+          <w:rStyle w:val="afa"/>
+        </w:rPr>
+        <w:t>дзета-функции Римана</w:t>
+      </w:r>
+      <w:r>
+        <w:rPr>
+          <w:lang w:eastAsia="ru-RU"/>
+        </w:rPr>
+        <w:t xml:space="preserve">, а от неё </w:t>
+      </w:r>
+      <w:r>
+        <w:t>—</w:t>
+      </w:r>
+      <w:r>
+        <w:t xml:space="preserve"> </w:t>
+      </w:r>
+      <w:r>
+        <w:rPr>
+          <w:lang w:eastAsia="ru-RU"/>
+        </w:rPr>
+        <w:t>к великой загадке распределения простых чисел. Нам не п</w:t>
       </w:r>
       <w:r>
         <w:rPr>
@@ -4781,55 +4570,7 @@
         <w:rPr>
           <w:lang w:eastAsia="ru-RU"/>
         </w:rPr>
-        <w:t xml:space="preserve">ит! От гармонических чисел дорожка ведёт к </w:t>
-      </w:r>
-      <w:r>
-        <w:rPr>
-          <w:rStyle w:val="afa"/>
-        </w:rPr>
-        <w:t>дзета-функции Римана</w:t>
-      </w:r>
-      <w:r>
-        <w:rPr>
-          <w:lang w:eastAsia="ru-RU"/>
-        </w:rPr>
-        <w:t xml:space="preserve">, а от неё </w:t>
-      </w:r>
-      <w:r>
-        <w:t>—</w:t>
-      </w:r>
-      <w:r>
-        <w:t xml:space="preserve"> </w:t>
-      </w:r>
-      <w:r>
-        <w:rPr>
-          <w:lang w:eastAsia="ru-RU"/>
-        </w:rPr>
-        <w:t>к великой загадке распределения простых чисел. Нам не п</w:t>
-      </w:r>
-      <w:r>
-        <w:rPr>
-          <w:lang w:eastAsia="ru-RU"/>
-        </w:rPr>
-        <w:t>о</w:t>
-      </w:r>
-      <w:r>
-        <w:rPr>
-          <w:lang w:eastAsia="ru-RU"/>
-        </w:rPr>
-        <w:t>требуются результаты теории чисел явным образом, но свойства гармонических ч</w:t>
-      </w:r>
-      <w:r>
-        <w:rPr>
-          <w:lang w:eastAsia="ru-RU"/>
-        </w:rPr>
-        <w:t>и</w:t>
-      </w:r>
-      <w:r>
-        <w:rPr>
-          <w:lang w:eastAsia="ru-RU"/>
-        </w:rPr>
-        <w:t xml:space="preserve">сел мы используем. </w:t>
+        <w:t xml:space="preserve">требуются результаты теории чисел явным образом, но свойства гармонических чисел мы используем. </w:t>
       </w:r>
       <w:r>
         <w:rPr>
@@ -4852,6 +4593,7 @@
         </w:rPr>
         <w:t xml:space="preserve"> растёт очень медленно, хоть и неогран</w:t>
       </w:r>
+      <w:proofErr w:type="spellStart"/>
       <w:r>
         <w:rPr>
           <w:lang w:eastAsia="ru-RU"/>
@@ -4864,6 +4606,7 @@
         </w:rPr>
         <w:t>ченно</w:t>
       </w:r>
+      <w:proofErr w:type="spellEnd"/>
       <w:r>
         <w:rPr>
           <w:lang w:eastAsia="ru-RU"/>
@@ -4874,31 +4617,7 @@
         <w:rPr>
           <w:lang w:eastAsia="ru-RU"/>
         </w:rPr>
-        <w:t>. Не сильно ошиби</w:t>
-      </w:r>
-      <w:r>
-        <w:rPr>
-          <w:lang w:eastAsia="ru-RU"/>
-        </w:rPr>
-        <w:t>в</w:t>
-      </w:r>
-      <w:r>
-        <w:rPr>
-          <w:lang w:eastAsia="ru-RU"/>
-        </w:rPr>
-        <w:t>шись, можно сказать, что она растёт логарифмически. В свою очередь, дисперсия не сильно отличается от сре</w:t>
-      </w:r>
-      <w:r>
-        <w:rPr>
-          <w:lang w:eastAsia="ru-RU"/>
-        </w:rPr>
-        <w:t>д</w:t>
-      </w:r>
-      <w:r>
-        <w:rPr>
-          <w:lang w:eastAsia="ru-RU"/>
-        </w:rPr>
-        <w:t xml:space="preserve">него, а добавочный коэффициент </w:t>
+        <w:t xml:space="preserve">. Не сильно ошибившись, можно сказать, что она растёт логарифмически. В свою очередь, дисперсия не сильно отличается от среднего, а добавочный коэффициент </w:t>
       </w:r>
       <m:oMath>
         <m:sSub>
@@ -4994,19 +4713,7 @@
         <w:rPr>
           <w:lang w:eastAsia="ru-RU"/>
         </w:rPr>
-        <w:t>. Немного позже нам пригодится это наблюд</w:t>
-      </w:r>
-      <w:r>
-        <w:rPr>
-          <w:lang w:eastAsia="ru-RU"/>
-        </w:rPr>
-        <w:t>е</w:t>
-      </w:r>
-      <w:r>
-        <w:rPr>
-          <w:lang w:eastAsia="ru-RU"/>
-        </w:rPr>
-        <w:t>ние.</w:t>
+        <w:t>. Немного позже нам пригодится это наблюдение.</w:t>
       </w:r>
     </w:p>
     <w:p>
@@ -5038,7 +4745,21 @@
         <w:rPr>
           <w:lang w:eastAsia="ru-RU"/>
         </w:rPr>
-        <w:t xml:space="preserve"> вероятность, не уложиться в </w:t>
+        <w:t xml:space="preserve"> вероятность, не уложиться </w:t>
+      </w:r>
+      <w:proofErr w:type="gramStart"/>
+      <w:r>
+        <w:rPr>
+          <w:lang w:eastAsia="ru-RU"/>
+        </w:rPr>
+        <w:t>в</w:t>
+      </w:r>
+      <w:proofErr w:type="gramEnd"/>
+      <w:r>
+        <w:rPr>
+          <w:lang w:eastAsia="ru-RU"/>
+        </w:rPr>
+        <w:t xml:space="preserve"> </w:t>
       </w:r>
       <m:oMath>
         <m:r>
@@ -5053,7 +4774,21 @@
         <w:rPr>
           <w:lang w:eastAsia="ru-RU"/>
         </w:rPr>
-        <w:t xml:space="preserve"> дней, имея перед собой </w:t>
+        <w:t xml:space="preserve"> </w:t>
+      </w:r>
+      <w:proofErr w:type="gramStart"/>
+      <w:r>
+        <w:rPr>
+          <w:lang w:eastAsia="ru-RU"/>
+        </w:rPr>
+        <w:t>дней</w:t>
+      </w:r>
+      <w:proofErr w:type="gramEnd"/>
+      <w:r>
+        <w:rPr>
+          <w:lang w:eastAsia="ru-RU"/>
+        </w:rPr>
+        <w:t xml:space="preserve">, имея перед собой </w:t>
       </w:r>
       <m:oMath>
         <m:r>
@@ -5070,6 +4805,7 @@
         </w:rPr>
         <w:t xml:space="preserve"> п</w:t>
       </w:r>
+      <w:proofErr w:type="spellStart"/>
       <w:r>
         <w:rPr>
           <w:lang w:eastAsia="ru-RU"/>
@@ -5080,7 +4816,14 @@
         <w:rPr>
           <w:lang w:eastAsia="ru-RU"/>
         </w:rPr>
-        <w:t>следовательных этапов выполнения задачи</w:t>
+        <w:t>следовательных</w:t>
+      </w:r>
+      <w:proofErr w:type="spellEnd"/>
+      <w:r>
+        <w:rPr>
+          <w:lang w:eastAsia="ru-RU"/>
+        </w:rPr>
+        <w:t xml:space="preserve"> этапов выполнения задачи</w:t>
       </w:r>
       <w:r>
         <w:rPr>
@@ -5121,35 +4864,7 @@
             <w:rFonts w:ascii="Cambria Math" w:hAnsi="Cambria Math"/>
             <w:lang w:eastAsia="ru-RU"/>
           </w:rPr>
-          <m:t xml:space="preserve">n=7, </m:t>
-        </m:r>
-        <m:r>
-          <w:rPr>
-            <w:rFonts w:ascii="Cambria Math" w:hAnsi="Cambria Math"/>
-            <w:lang w:eastAsia="ru-RU"/>
-          </w:rPr>
-          <m:t xml:space="preserve"> </m:t>
-        </m:r>
-        <m:r>
-          <w:rPr>
-            <w:rFonts w:ascii="Cambria Math" w:hAnsi="Cambria Math"/>
-            <w:lang w:eastAsia="ru-RU"/>
-          </w:rPr>
-          <m:t xml:space="preserve">30, </m:t>
-        </m:r>
-        <m:r>
-          <w:rPr>
-            <w:rFonts w:ascii="Cambria Math" w:hAnsi="Cambria Math"/>
-            <w:lang w:eastAsia="ru-RU"/>
-          </w:rPr>
-          <m:t xml:space="preserve"> </m:t>
-        </m:r>
-        <m:r>
-          <w:rPr>
-            <w:rFonts w:ascii="Cambria Math" w:hAnsi="Cambria Math"/>
-            <w:lang w:eastAsia="ru-RU"/>
-          </w:rPr>
-          <m:t>365</m:t>
+          <m:t>n=7,  30,  365</m:t>
         </m:r>
       </m:oMath>
       <w:r>
@@ -5311,7 +5026,21 @@
         <w:rPr>
           <w:lang w:eastAsia="ru-RU"/>
         </w:rPr>
-        <w:t xml:space="preserve"> балбесу в неделю лучше не пл</w:t>
+        <w:t xml:space="preserve"> </w:t>
+      </w:r>
+      <w:proofErr w:type="gramStart"/>
+      <w:r>
+        <w:rPr>
+          <w:lang w:eastAsia="ru-RU"/>
+        </w:rPr>
+        <w:t>балбесу</w:t>
+      </w:r>
+      <w:proofErr w:type="gramEnd"/>
+      <w:r>
+        <w:rPr>
+          <w:lang w:eastAsia="ru-RU"/>
+        </w:rPr>
+        <w:t xml:space="preserve"> в неделю лучше не пл</w:t>
       </w:r>
       <w:r>
         <w:rPr>
@@ -5595,13 +5324,7 @@
         <w:rPr>
           <w:lang w:eastAsia="ru-RU"/>
         </w:rPr>
-        <w:t>нения р</w:t>
-      </w:r>
-      <w:r>
-        <w:rPr>
-          <w:lang w:eastAsia="ru-RU"/>
-        </w:rPr>
-        <w:t>а</w:t>
+        <w:t>нения ра</w:t>
       </w:r>
       <w:r>
         <w:rPr>
@@ -5674,7 +5397,21 @@
         <w:rPr>
           <w:lang w:eastAsia="ru-RU"/>
         </w:rPr>
-        <w:t>Наблюдаемый темп, увы, сильно неравномерен: в первую половину срока будет сд</w:t>
+        <w:t xml:space="preserve">Наблюдаемый темп, </w:t>
+      </w:r>
+      <w:proofErr w:type="gramStart"/>
+      <w:r>
+        <w:rPr>
+          <w:lang w:eastAsia="ru-RU"/>
+        </w:rPr>
+        <w:t>увы</w:t>
+      </w:r>
+      <w:proofErr w:type="gramEnd"/>
+      <w:r>
+        <w:rPr>
+          <w:lang w:eastAsia="ru-RU"/>
+        </w:rPr>
+        <w:t>, сильно неравномерен: в первую половину срока будет сд</w:t>
       </w:r>
       <w:r>
         <w:rPr>
@@ -5701,19 +5438,7 @@
         <w:rPr>
           <w:lang w:eastAsia="ru-RU"/>
         </w:rPr>
-        <w:t xml:space="preserve"> работы, а добрую половину всех дел придётся выполнять, имея в св</w:t>
-      </w:r>
-      <w:r>
-        <w:rPr>
-          <w:lang w:eastAsia="ru-RU"/>
-        </w:rPr>
-        <w:t>о</w:t>
-      </w:r>
-      <w:r>
-        <w:rPr>
-          <w:lang w:eastAsia="ru-RU"/>
-        </w:rPr>
-        <w:t xml:space="preserve">ём распоряжении мене </w:t>
+        <w:t xml:space="preserve"> работы, а добрую половину всех дел придётся выполнять, имея в своём распоряжении мене </w:t>
       </w:r>
       <m:oMath>
         <m:r>
@@ -5746,7 +5471,21 @@
         <w:rPr>
           <w:lang w:eastAsia="ru-RU"/>
         </w:rPr>
-        <w:t>о главная особенность: темп, вернее его наклон, стремительно увеличивается при приближении к дедлайну! Мы получили модель предн</w:t>
+        <w:t xml:space="preserve">о главная особенность: темп, вернее его наклон, стремительно увеличивается при приближении к </w:t>
+      </w:r>
+      <w:proofErr w:type="spellStart"/>
+      <w:r>
+        <w:rPr>
+          <w:lang w:eastAsia="ru-RU"/>
+        </w:rPr>
+        <w:t>дедлайну</w:t>
+      </w:r>
+      <w:proofErr w:type="spellEnd"/>
+      <w:r>
+        <w:rPr>
+          <w:lang w:eastAsia="ru-RU"/>
+        </w:rPr>
+        <w:t>! Мы получили модель предн</w:t>
       </w:r>
       <w:r>
         <w:rPr>
@@ -5770,19 +5509,7 @@
         <w:rPr>
           <w:lang w:eastAsia="ru-RU"/>
         </w:rPr>
-        <w:t>сти, знакомый всякому, кому приходилось организовывать концерт, костюмирова</w:t>
-      </w:r>
-      <w:r>
-        <w:rPr>
-          <w:lang w:eastAsia="ru-RU"/>
-        </w:rPr>
-        <w:t>н</w:t>
-      </w:r>
-      <w:r>
-        <w:rPr>
-          <w:lang w:eastAsia="ru-RU"/>
-        </w:rPr>
-        <w:t>ный вечер или иное мероприятие:</w:t>
+        <w:t>сти, знакомый всякому, кому приходилось организовывать концерт, костюмированный вечер или иное мероприятие:</w:t>
       </w:r>
     </w:p>
     <w:p>
@@ -5835,7 +5562,21 @@
         <w:rPr>
           <w:lang w:eastAsia="ru-RU"/>
         </w:rPr>
-        <w:t xml:space="preserve"> и "Как ставится пьеса". Неужели причина этого проклятия только в нашей неорганизованности и безалаберности? Это, конечно основные причины, но мы не настолько в ней виноваты, чтобы нельзя было попробовать оправдаться каким-либо математическим законом. Стратегия балбеса, конечно</w:t>
+        <w:t xml:space="preserve"> и "Как ставится пьеса". Неужели причина этого проклятия только в нашей неорганизованности и безалаберности? Это, конечно основные причины, но мы не настолько в ней виноваты, чтобы нельзя было попробовать оправдаться каким-либо математическим законом. Стратегия </w:t>
+      </w:r>
+      <w:proofErr w:type="gramStart"/>
+      <w:r>
+        <w:rPr>
+          <w:lang w:eastAsia="ru-RU"/>
+        </w:rPr>
+        <w:t>балбеса</w:t>
+      </w:r>
+      <w:proofErr w:type="gramEnd"/>
+      <w:r>
+        <w:rPr>
+          <w:lang w:eastAsia="ru-RU"/>
+        </w:rPr>
+        <w:t>, конечно</w:t>
       </w:r>
       <w:r>
         <w:rPr>
@@ -5874,19 +5615,7 @@
         <w:rPr>
           <w:lang w:eastAsia="ru-RU"/>
         </w:rPr>
-        <w:t xml:space="preserve"> это не шутки! Мо</w:t>
-      </w:r>
-      <w:r>
-        <w:rPr>
-          <w:lang w:eastAsia="ru-RU"/>
-        </w:rPr>
-        <w:t>ж</w:t>
-      </w:r>
-      <w:r>
-        <w:rPr>
-          <w:lang w:eastAsia="ru-RU"/>
-        </w:rPr>
-        <w:t>но ли вообще с ним справиться?</w:t>
+        <w:t xml:space="preserve"> это не шутки! Можно ли вообще с ним справиться?</w:t>
       </w:r>
     </w:p>
     <w:p>
@@ -5917,6 +5646,7 @@
         </w:rPr>
         <w:t xml:space="preserve"> и не входит число заплан</w:t>
       </w:r>
+      <w:proofErr w:type="spellStart"/>
       <w:r>
         <w:rPr>
           <w:lang w:eastAsia="ru-RU"/>
@@ -5927,7 +5657,14 @@
         <w:rPr>
           <w:lang w:eastAsia="ru-RU"/>
         </w:rPr>
-        <w:t xml:space="preserve">рованных дел: </w:t>
+        <w:t>рованных</w:t>
+      </w:r>
+      <w:proofErr w:type="spellEnd"/>
+      <w:r>
+        <w:rPr>
+          <w:lang w:eastAsia="ru-RU"/>
+        </w:rPr>
+        <w:t xml:space="preserve"> дел: </w:t>
       </w:r>
     </w:p>
     <w:p>
@@ -6108,14 +5845,7 @@
                       <w:rFonts w:ascii="Cambria Math" w:hAnsi="Cambria Math"/>
                       <w:lang w:val="en-US"/>
                     </w:rPr>
-                    <m:t>1-x</m:t>
-                  </m:r>
-                  <m:r>
-                    <w:rPr>
-                      <w:rFonts w:ascii="Cambria Math" w:hAnsi="Cambria Math"/>
-                      <w:lang w:val="en-US"/>
-                    </w:rPr>
-                    <m:t xml:space="preserve"> </m:t>
+                    <m:t xml:space="preserve">1-x </m:t>
                   </m:r>
                   <m:d>
                     <m:dPr>
@@ -6230,19 +5960,7 @@
         <w:rPr>
           <w:lang w:eastAsia="ru-RU"/>
         </w:rPr>
-        <w:t>Логарифм функция медленная, если только его не прижать к стенке. В последние дни перед дедлайном темп растёт катастрофически, с такой же скоростью, с которой лог</w:t>
-      </w:r>
-      <w:r>
-        <w:rPr>
-          <w:lang w:eastAsia="ru-RU"/>
-        </w:rPr>
-        <w:t>а</w:t>
-      </w:r>
-      <w:r>
-        <w:rPr>
-          <w:lang w:eastAsia="ru-RU"/>
-        </w:rPr>
-        <w:t>рифм проваливается в бездну при приближении к нулю. Однако, от числа выделенных дней он, всё же зависит. Можно посмотреть на то</w:t>
+        <w:t>Логарифм функция медленная, если только его не прижать к стенке. В последние дни перед дедлайном темп растёт катастрофически, с такой же скоростью, с которой логарифм проваливается в бездну при приближении к нулю. Однако, от числа выделенных дней он, всё же зависит. Можно посмотреть на то</w:t>
       </w:r>
       <w:r>
         <w:rPr>
@@ -6359,19 +6077,7 @@
         <w:rPr>
           <w:lang w:eastAsia="ru-RU"/>
         </w:rPr>
-        <w:t>се всего неделю, мы, скорее всего, станем выполнять работу равномернее (к половине срока будет готова треть работы), а если впереди целый год, то можно и расслабиться, ну, а потом об этом пож</w:t>
-      </w:r>
-      <w:r>
-        <w:rPr>
-          <w:lang w:eastAsia="ru-RU"/>
-        </w:rPr>
-        <w:t>а</w:t>
-      </w:r>
-      <w:r>
-        <w:rPr>
-          <w:lang w:eastAsia="ru-RU"/>
-        </w:rPr>
-        <w:t>леть.</w:t>
+        <w:t>се всего неделю, мы, скорее всего, станем выполнять работу равномернее (к половине срока будет готова треть работы), а если впереди целый год, то можно и расслабиться, ну, а потом об этом пожалеть.</w:t>
       </w:r>
       <w:r>
         <w:rPr>
@@ -6392,7 +6098,21 @@
           <w:lang w:eastAsia="ru-RU"/>
         </w:rPr>
         <w:lastRenderedPageBreak/>
-        <w:t xml:space="preserve">У идеального исполнителя-перфекциониста, который выполняет работу </w:t>
+        <w:t>У идеального исполнителя-</w:t>
+      </w:r>
+      <w:proofErr w:type="spellStart"/>
+      <w:r>
+        <w:rPr>
+          <w:lang w:eastAsia="ru-RU"/>
+        </w:rPr>
+        <w:t>перфекциониста</w:t>
+      </w:r>
+      <w:proofErr w:type="spellEnd"/>
+      <w:r>
+        <w:rPr>
+          <w:lang w:eastAsia="ru-RU"/>
+        </w:rPr>
+        <w:t xml:space="preserve">, который выполняет работу </w:t>
       </w:r>
       <w:r>
         <w:rPr>
@@ -6416,31 +6136,7 @@
         <w:rPr>
           <w:lang w:eastAsia="ru-RU"/>
         </w:rPr>
-        <w:t xml:space="preserve"> как мы вычисляли коэффициент Джини для диаграммы Лоре</w:t>
-      </w:r>
-      <w:r>
-        <w:rPr>
-          <w:lang w:eastAsia="ru-RU"/>
-        </w:rPr>
-        <w:t>н</w:t>
-      </w:r>
-      <w:r>
-        <w:rPr>
-          <w:lang w:eastAsia="ru-RU"/>
-        </w:rPr>
-        <w:t>ца, мы можем, основываясь на площади между кривой темпа выполнения работ и идеал</w:t>
-      </w:r>
-      <w:r>
-        <w:rPr>
-          <w:lang w:eastAsia="ru-RU"/>
-        </w:rPr>
-        <w:t>ь</w:t>
-      </w:r>
-      <w:r>
-        <w:rPr>
-          <w:lang w:eastAsia="ru-RU"/>
-        </w:rPr>
-        <w:t>ной кривой, вычислить некий коэффициент подлости, который покажет</w:t>
+        <w:t xml:space="preserve"> как мы вычисляли коэффициент Джини для диаграммы Лоренца, мы можем, основываясь на площади между кривой темпа выполнения работ и идеальной кривой, вычислить некий коэффициент подлости, который покажет</w:t>
       </w:r>
       <w:r>
         <w:rPr>
@@ -6487,14 +6183,7 @@
             <w:rFonts w:ascii="Cambria Math" w:hAnsi="Cambria Math"/>
             <w:lang w:eastAsia="ru-RU"/>
           </w:rPr>
-          <m:t>0.</m:t>
-        </m:r>
-        <m:r>
-          <w:rPr>
-            <w:rFonts w:ascii="Cambria Math" w:hAnsi="Cambria Math"/>
-            <w:lang w:eastAsia="ru-RU"/>
-          </w:rPr>
-          <m:t>37</m:t>
+          <m:t>0.37</m:t>
         </m:r>
       </m:oMath>
       <w:r>
@@ -6509,14 +6198,7 @@
             <w:rFonts w:ascii="Cambria Math" w:hAnsi="Cambria Math"/>
             <w:lang w:eastAsia="ru-RU"/>
           </w:rPr>
-          <m:t>0.4</m:t>
-        </m:r>
-        <m:r>
-          <w:rPr>
-            <w:rFonts w:ascii="Cambria Math" w:hAnsi="Cambria Math"/>
-            <w:lang w:eastAsia="ru-RU"/>
-          </w:rPr>
-          <m:t>9</m:t>
+          <m:t>0.49</m:t>
         </m:r>
       </m:oMath>
       <w:r>
@@ -6531,14 +6213,7 @@
             <w:rFonts w:ascii="Cambria Math" w:hAnsi="Cambria Math"/>
             <w:lang w:eastAsia="ru-RU"/>
           </w:rPr>
-          <m:t>0.6</m:t>
-        </m:r>
-        <m:r>
-          <w:rPr>
-            <w:rFonts w:ascii="Cambria Math" w:hAnsi="Cambria Math"/>
-            <w:lang w:eastAsia="ru-RU"/>
-          </w:rPr>
-          <m:t>3</m:t>
+          <m:t>0.63</m:t>
         </m:r>
       </m:oMath>
       <w:r>
@@ -6658,19 +6333,21 @@
         <w:rPr>
           <w:lang w:eastAsia="ru-RU"/>
         </w:rPr>
-        <w:t>нения б</w:t>
-      </w:r>
-      <w:r>
-        <w:rPr>
-          <w:lang w:eastAsia="ru-RU"/>
-        </w:rPr>
-        <w:t>у</w:t>
-      </w:r>
-      <w:r>
-        <w:rPr>
-          <w:lang w:eastAsia="ru-RU"/>
-        </w:rPr>
-        <w:t xml:space="preserve">дет иметь вид дельта-функции. Это значит, что </w:t>
+        <w:t xml:space="preserve">нения будет иметь вид </w:t>
+      </w:r>
+      <w:proofErr w:type="gramStart"/>
+      <w:r>
+        <w:rPr>
+          <w:lang w:eastAsia="ru-RU"/>
+        </w:rPr>
+        <w:t>дельта-функции</w:t>
+      </w:r>
+      <w:proofErr w:type="gramEnd"/>
+      <w:r>
+        <w:rPr>
+          <w:lang w:eastAsia="ru-RU"/>
+        </w:rPr>
+        <w:t xml:space="preserve">. Это значит, что </w:t>
       </w:r>
       <w:r>
         <w:rPr>
@@ -6720,25 +6397,11 @@
         </w:rPr>
         <w:t xml:space="preserve"> даже</w:t>
       </w:r>
-      <w:bookmarkStart w:id="0" w:name="_GoBack"/>
-      <w:bookmarkEnd w:id="0"/>
-      <w:r>
-        <w:rPr>
-          <w:lang w:eastAsia="ru-RU"/>
-        </w:rPr>
-        <w:t xml:space="preserve"> этому есть математ</w:t>
-      </w:r>
-      <w:r>
-        <w:rPr>
-          <w:lang w:eastAsia="ru-RU"/>
-        </w:rPr>
-        <w:t>и</w:t>
-      </w:r>
-      <w:r>
-        <w:rPr>
-          <w:lang w:eastAsia="ru-RU"/>
-        </w:rPr>
-        <w:t>ческое объяснение.</w:t>
+      <w:r>
+        <w:rPr>
+          <w:lang w:eastAsia="ru-RU"/>
+        </w:rPr>
+        <w:t xml:space="preserve"> этому есть математическое объяснение.</w:t>
       </w:r>
     </w:p>
     <w:p>
@@ -6748,11 +6411,19 @@
           <w:lang w:eastAsia="ru-RU"/>
         </w:rPr>
       </w:pPr>
-      <w:r>
-        <w:rPr>
-          <w:lang w:eastAsia="ru-RU"/>
-        </w:rPr>
-        <w:t>Даосы в Китае очень крепко размышляли о вечной жизни, и делали они это очень гр</w:t>
+      <w:proofErr w:type="spellStart"/>
+      <w:r>
+        <w:rPr>
+          <w:lang w:eastAsia="ru-RU"/>
+        </w:rPr>
+        <w:t>Даосы</w:t>
+      </w:r>
+      <w:proofErr w:type="spellEnd"/>
+      <w:r>
+        <w:rPr>
+          <w:lang w:eastAsia="ru-RU"/>
+        </w:rPr>
+        <w:t xml:space="preserve"> в Китае очень крепко размышляли о вечной жизни, и делали они это очень гр</w:t>
       </w:r>
       <w:r>
         <w:rPr>
@@ -6918,19 +6589,7 @@
         <w:rPr>
           <w:lang w:eastAsia="ru-RU"/>
         </w:rPr>
-        <w:t>Вот какими будут распределения вероятностей выполнения заданий в срок для приверженца этой стратегии, который в половине случаев сделает очередное дело в первую че</w:t>
-      </w:r>
-      <w:r>
-        <w:rPr>
-          <w:lang w:eastAsia="ru-RU"/>
-        </w:rPr>
-        <w:t>т</w:t>
-      </w:r>
-      <w:r>
-        <w:rPr>
-          <w:lang w:eastAsia="ru-RU"/>
-        </w:rPr>
-        <w:t>верть оставшегося времени:</w:t>
+        <w:t>Вот какими будут распределения вероятностей выполнения заданий в срок для приверженца этой стратегии, который в половине случаев сделает очередное дело в первую четверть оставшегося времени:</w:t>
       </w:r>
     </w:p>
     <w:p>
@@ -7000,19 +6659,7 @@
         <w:rPr>
           <w:lang w:eastAsia="ru-RU"/>
         </w:rPr>
-        <w:t>Распределение вероятности не успеть в срок для стратегии благих намер</w:t>
-      </w:r>
-      <w:r>
-        <w:rPr>
-          <w:lang w:eastAsia="ru-RU"/>
-        </w:rPr>
-        <w:t>е</w:t>
-      </w:r>
-      <w:r>
-        <w:rPr>
-          <w:lang w:eastAsia="ru-RU"/>
-        </w:rPr>
-        <w:t>ний.</w:t>
+        <w:t>Распределение вероятности не успеть в срок для стратегии благих намерений.</w:t>
       </w:r>
       <w:r>
         <w:rPr>
@@ -7116,7 +6763,35 @@
         <w:rPr>
           <w:lang w:eastAsia="ru-RU"/>
         </w:rPr>
-        <w:t>дверии дедлайна, скорее всего, будет не хватать. В любом случае, необходимо помнить, что жизнь коротка и чтобы успеть реализовать задуманное, нужно действовать прямо се</w:t>
+        <w:t xml:space="preserve">дверии </w:t>
+      </w:r>
+      <w:proofErr w:type="spellStart"/>
+      <w:r>
+        <w:rPr>
+          <w:lang w:eastAsia="ru-RU"/>
+        </w:rPr>
+        <w:t>дедлайна</w:t>
+      </w:r>
+      <w:proofErr w:type="spellEnd"/>
+      <w:r>
+        <w:rPr>
+          <w:lang w:eastAsia="ru-RU"/>
+        </w:rPr>
+        <w:t xml:space="preserve">, скорее всего, будет не хватать. В любом случае, необходимо помнить, что жизнь коротка и чтобы </w:t>
+      </w:r>
+      <w:proofErr w:type="gramStart"/>
+      <w:r>
+        <w:rPr>
+          <w:lang w:eastAsia="ru-RU"/>
+        </w:rPr>
+        <w:t>успеть</w:t>
+      </w:r>
+      <w:proofErr w:type="gramEnd"/>
+      <w:r>
+        <w:rPr>
+          <w:lang w:eastAsia="ru-RU"/>
+        </w:rPr>
+        <w:t xml:space="preserve"> реализовать задуманное, нужно действовать прямо се</w:t>
       </w:r>
       <w:r>
         <w:rPr>
@@ -7283,19 +6958,63 @@
         <w:rPr>
           <w:lang w:eastAsia="ru-RU"/>
         </w:rPr>
-        <w:t>мится к теоретическому темпу, полученному с помощью стратегии балбеса! Увелич</w:t>
-      </w:r>
-      <w:r>
-        <w:rPr>
-          <w:lang w:eastAsia="ru-RU"/>
-        </w:rPr>
-        <w:t>и</w:t>
-      </w:r>
-      <w:r>
-        <w:rPr>
-          <w:lang w:eastAsia="ru-RU"/>
-        </w:rPr>
-        <w:t>лась общая производительность, но запарка перед самым дедлайном никуда не делись. Так что нагружая можно доканать и заправского зануду!</w:t>
+        <w:t xml:space="preserve">мится к теоретическому темпу, полученному с помощью стратегии </w:t>
+      </w:r>
+      <w:proofErr w:type="gramStart"/>
+      <w:r>
+        <w:rPr>
+          <w:lang w:eastAsia="ru-RU"/>
+        </w:rPr>
+        <w:t>балбеса</w:t>
+      </w:r>
+      <w:proofErr w:type="gramEnd"/>
+      <w:r>
+        <w:rPr>
+          <w:lang w:eastAsia="ru-RU"/>
+        </w:rPr>
+        <w:t xml:space="preserve">! Увеличилась общая производительность, но запарка перед </w:t>
+      </w:r>
+      <w:proofErr w:type="gramStart"/>
+      <w:r>
+        <w:rPr>
+          <w:lang w:eastAsia="ru-RU"/>
+        </w:rPr>
+        <w:t>самым</w:t>
+      </w:r>
+      <w:proofErr w:type="gramEnd"/>
+      <w:r>
+        <w:rPr>
+          <w:lang w:eastAsia="ru-RU"/>
+        </w:rPr>
+        <w:t xml:space="preserve"> дедлайном никуда не делись. Так что нагружая можно </w:t>
+      </w:r>
+      <w:proofErr w:type="spellStart"/>
+      <w:r>
+        <w:rPr>
+          <w:lang w:eastAsia="ru-RU"/>
+        </w:rPr>
+        <w:t>доканать</w:t>
+      </w:r>
+      <w:proofErr w:type="spellEnd"/>
+      <w:r>
+        <w:rPr>
+          <w:lang w:eastAsia="ru-RU"/>
+        </w:rPr>
+        <w:t xml:space="preserve"> и заправского </w:t>
+      </w:r>
+      <w:proofErr w:type="gramStart"/>
+      <w:r>
+        <w:rPr>
+          <w:lang w:eastAsia="ru-RU"/>
+        </w:rPr>
+        <w:t>зануду</w:t>
+      </w:r>
+      <w:proofErr w:type="gramEnd"/>
+      <w:r>
+        <w:rPr>
+          <w:lang w:eastAsia="ru-RU"/>
+        </w:rPr>
+        <w:t>!</w:t>
       </w:r>
     </w:p>
     <w:p>
@@ -7328,7 +7047,23 @@
           <w:i/>
           <w:lang w:eastAsia="ru-RU"/>
         </w:rPr>
-        <w:t>вместо одного дедлайна надо сделать их много</w:t>
+        <w:t xml:space="preserve">вместо одного </w:t>
+      </w:r>
+      <w:proofErr w:type="spellStart"/>
+      <w:r>
+        <w:rPr>
+          <w:i/>
+          <w:lang w:eastAsia="ru-RU"/>
+        </w:rPr>
+        <w:t>дедлайна</w:t>
+      </w:r>
+      <w:proofErr w:type="spellEnd"/>
+      <w:r>
+        <w:rPr>
+          <w:i/>
+          <w:lang w:eastAsia="ru-RU"/>
+        </w:rPr>
+        <w:t xml:space="preserve"> надо сделать их много</w:t>
       </w:r>
       <w:r>
         <w:rPr>
@@ -7346,7 +7081,21 @@
         <w:rPr>
           <w:lang w:eastAsia="ru-RU"/>
         </w:rPr>
-        <w:t>бьем срок выполнения работы на две равные части и будем придерживаться этого нового дедлайна, считая его, скажем, промежуточным отчётом. Для каждой из этих частей мы можем построить кривую ожидаемого темпа выполнения работ, как показано на рисунке.</w:t>
+        <w:t xml:space="preserve">бьем срок выполнения работы на две равные части и будем придерживаться этого нового </w:t>
+      </w:r>
+      <w:proofErr w:type="spellStart"/>
+      <w:r>
+        <w:rPr>
+          <w:lang w:eastAsia="ru-RU"/>
+        </w:rPr>
+        <w:t>дедлайна</w:t>
+      </w:r>
+      <w:proofErr w:type="spellEnd"/>
+      <w:r>
+        <w:rPr>
+          <w:lang w:eastAsia="ru-RU"/>
+        </w:rPr>
+        <w:t>, считая его, скажем, промежуточным отчётом. Для каждой из этих частей мы можем построить кривую ожидаемого темпа выполнения работ, как показано на рисунке.</w:t>
       </w:r>
     </w:p>
     <w:p>
@@ -7522,6 +7271,7 @@
         </w:rPr>
         <w:t>. Кроме того, сокращение срока (вместе с сокращением числа дел, р</w:t>
       </w:r>
+      <w:proofErr w:type="spellStart"/>
       <w:r>
         <w:rPr>
           <w:lang w:eastAsia="ru-RU"/>
@@ -7532,19 +7282,14 @@
         <w:rPr>
           <w:lang w:eastAsia="ru-RU"/>
         </w:rPr>
-        <w:t>зумее</w:t>
-      </w:r>
-      <w:r>
-        <w:rPr>
-          <w:lang w:eastAsia="ru-RU"/>
-        </w:rPr>
-        <w:t>т</w:t>
-      </w:r>
-      <w:r>
-        <w:rPr>
-          <w:lang w:eastAsia="ru-RU"/>
-        </w:rPr>
-        <w:t>ся) приближает ожидаемый темп выполнения работы к идеальному</w:t>
+        <w:t>зумеется</w:t>
+      </w:r>
+      <w:proofErr w:type="spellEnd"/>
+      <w:r>
+        <w:rPr>
+          <w:lang w:eastAsia="ru-RU"/>
+        </w:rPr>
+        <w:t>) приближает ожидаемый темп выполнения работы к идеальному</w:t>
       </w:r>
       <w:r>
         <w:rPr>
@@ -7556,19 +7301,7 @@
         <w:rPr>
           <w:lang w:eastAsia="ru-RU"/>
         </w:rPr>
-        <w:t>, поэтому коэ</w:t>
-      </w:r>
-      <w:r>
-        <w:rPr>
-          <w:lang w:eastAsia="ru-RU"/>
-        </w:rPr>
-        <w:t>ф</w:t>
-      </w:r>
-      <w:r>
-        <w:rPr>
-          <w:lang w:eastAsia="ru-RU"/>
-        </w:rPr>
-        <w:t xml:space="preserve">фициент подлости уменьшился более чем в два раза. Добавление ещё двух, скажем, квартальных отчётов, уменьшат его уже до </w:t>
+        <w:t xml:space="preserve">, поэтому коэффициент подлости уменьшился более чем в два раза. Добавление ещё двух, скажем, квартальных отчётов, уменьшат его уже до </w:t>
       </w:r>
       <m:oMath>
         <m:r>
@@ -7585,6 +7318,7 @@
         </w:rPr>
         <w:t>, но тем самым мы вгоним наших испо</w:t>
       </w:r>
+      <w:proofErr w:type="spellStart"/>
       <w:r>
         <w:rPr>
           <w:lang w:eastAsia="ru-RU"/>
@@ -7595,7 +7329,14 @@
         <w:rPr>
           <w:lang w:eastAsia="ru-RU"/>
         </w:rPr>
-        <w:t>нителей сразу в четыре стрессовых периода</w:t>
+        <w:t>нителей</w:t>
+      </w:r>
+      <w:proofErr w:type="spellEnd"/>
+      <w:r>
+        <w:rPr>
+          <w:lang w:eastAsia="ru-RU"/>
+        </w:rPr>
+        <w:t xml:space="preserve"> сразу в четыре стрессовых периода</w:t>
       </w:r>
       <w:r>
         <w:rPr>
@@ -7643,7 +7384,21 @@
         <w:rPr>
           <w:lang w:eastAsia="ru-RU"/>
         </w:rPr>
-        <w:t>Более того, при стремлении количества промежуточных дедлайнов к числу дней, отпущенных на работу, темп выпо</w:t>
+        <w:t xml:space="preserve">Более того, при стремлении количества промежуточных </w:t>
+      </w:r>
+      <w:proofErr w:type="spellStart"/>
+      <w:r>
+        <w:rPr>
+          <w:lang w:eastAsia="ru-RU"/>
+        </w:rPr>
+        <w:t>дедлайнов</w:t>
+      </w:r>
+      <w:proofErr w:type="spellEnd"/>
+      <w:r>
+        <w:rPr>
+          <w:lang w:eastAsia="ru-RU"/>
+        </w:rPr>
+        <w:t xml:space="preserve"> к числу дней, отпущенных на работу, темп выпо</w:t>
       </w:r>
       <w:r>
         <w:rPr>
@@ -7655,19 +7410,21 @@
         <w:rPr>
           <w:lang w:eastAsia="ru-RU"/>
         </w:rPr>
-        <w:t>нения работы приблизится к идеальному, но очень з</w:t>
-      </w:r>
-      <w:r>
-        <w:rPr>
-          <w:lang w:eastAsia="ru-RU"/>
-        </w:rPr>
-        <w:t>а</w:t>
-      </w:r>
-      <w:r>
-        <w:rPr>
-          <w:lang w:eastAsia="ru-RU"/>
-        </w:rPr>
-        <w:t>нудному темпу.</w:t>
+        <w:t xml:space="preserve">нения работы приблизится к идеальному, но очень </w:t>
+      </w:r>
+      <w:proofErr w:type="gramStart"/>
+      <w:r>
+        <w:rPr>
+          <w:lang w:eastAsia="ru-RU"/>
+        </w:rPr>
+        <w:t>занудному</w:t>
+      </w:r>
+      <w:proofErr w:type="gramEnd"/>
+      <w:r>
+        <w:rPr>
+          <w:lang w:eastAsia="ru-RU"/>
+        </w:rPr>
+        <w:t xml:space="preserve"> темпу.</w:t>
       </w:r>
     </w:p>
     <w:p>
@@ -7701,7 +7458,21 @@
         <w:rPr>
           <w:lang w:eastAsia="ru-RU"/>
         </w:rPr>
-        <w:t xml:space="preserve">Добавим ещё пару слов о стратегии балбеса. </w:t>
+        <w:t xml:space="preserve">Добавим ещё пару слов о стратегии </w:t>
+      </w:r>
+      <w:proofErr w:type="gramStart"/>
+      <w:r>
+        <w:rPr>
+          <w:lang w:eastAsia="ru-RU"/>
+        </w:rPr>
+        <w:t>балбеса</w:t>
+      </w:r>
+      <w:proofErr w:type="gramEnd"/>
+      <w:r>
+        <w:rPr>
+          <w:lang w:eastAsia="ru-RU"/>
+        </w:rPr>
+        <w:t xml:space="preserve">. </w:t>
       </w:r>
       <w:r>
         <w:rPr>
@@ -7814,53 +7585,33 @@
         </w:rPr>
         <w:t xml:space="preserve">существу, они становятся </w:t>
       </w:r>
+      <w:proofErr w:type="spellStart"/>
       <w:r>
         <w:rPr>
           <w:lang w:eastAsia="ru-RU"/>
         </w:rPr>
         <w:t>неоличимы</w:t>
       </w:r>
+      <w:proofErr w:type="spellEnd"/>
       <w:r>
         <w:rPr>
           <w:lang w:eastAsia="ru-RU"/>
         </w:rPr>
         <w:t xml:space="preserve"> друг </w:t>
       </w:r>
+      <w:proofErr w:type="gramStart"/>
       <w:r>
         <w:rPr>
           <w:lang w:eastAsia="ru-RU"/>
         </w:rPr>
         <w:t>от</w:t>
       </w:r>
-      <w:r>
-        <w:rPr>
-          <w:lang w:eastAsia="ru-RU"/>
-        </w:rPr>
-        <w:t xml:space="preserve"> другу, когда, согласно центральной предельной теореме, стремятся к нормальн</w:t>
-      </w:r>
-      <w:r>
-        <w:rPr>
-          <w:lang w:eastAsia="ru-RU"/>
-        </w:rPr>
-        <w:t>о</w:t>
-      </w:r>
-      <w:r>
-        <w:rPr>
-          <w:lang w:eastAsia="ru-RU"/>
-        </w:rPr>
-        <w:t>му распред</w:t>
-      </w:r>
-      <w:r>
-        <w:rPr>
-          <w:lang w:eastAsia="ru-RU"/>
-        </w:rPr>
-        <w:t>е</w:t>
-      </w:r>
-      <w:r>
-        <w:rPr>
-          <w:lang w:eastAsia="ru-RU"/>
-        </w:rPr>
-        <w:t xml:space="preserve">лению. </w:t>
+      <w:proofErr w:type="gramEnd"/>
+      <w:r>
+        <w:rPr>
+          <w:lang w:eastAsia="ru-RU"/>
+        </w:rPr>
+        <w:t xml:space="preserve"> другу, когда, согласно центральной предельной теореме, стремятся к нормальному распределению. </w:t>
       </w:r>
     </w:p>
     <w:p>
@@ -7871,8 +7622,8 @@
         <w:lastRenderedPageBreak/>
         <w:drawing>
           <wp:inline distT="0" distB="0" distL="0" distR="0">
-            <wp:extent cx="4071067" cy="2723052"/>
-            <wp:effectExtent l="0" t="0" r="5715" b="1270"/>
+            <wp:extent cx="3609390" cy="2414247"/>
+            <wp:effectExtent l="0" t="0" r="0" b="5715"/>
             <wp:docPr id="32" name="Рисунок 32" descr="C:\tmp\podlost\ToH\html\figures\deadline\2019-01-07_19-02-18.png"/>
             <wp:cNvGraphicFramePr>
               <a:graphicFrameLocks xmlns:a="http://schemas.openxmlformats.org/drawingml/2006/main" noChangeAspect="1"/>
@@ -7902,7 +7653,7 @@
                   <pic:spPr bwMode="auto">
                     <a:xfrm>
                       <a:off x="0" y="0"/>
-                      <a:ext cx="4070972" cy="2722989"/>
+                      <a:ext cx="3617453" cy="2419640"/>
                     </a:xfrm>
                     <a:prstGeom prst="rect">
                       <a:avLst/>
@@ -7954,8 +7705,16 @@
         <w:rPr>
           <w:lang w:eastAsia="ru-RU"/>
         </w:rPr>
-        <w:t>очень близки</w:t>
-      </w:r>
+        <w:t xml:space="preserve">очень </w:t>
+      </w:r>
+      <w:proofErr w:type="gramStart"/>
+      <w:r>
+        <w:rPr>
+          <w:lang w:eastAsia="ru-RU"/>
+        </w:rPr>
+        <w:t>близки</w:t>
+      </w:r>
+      <w:proofErr w:type="gramEnd"/>
       <w:r>
         <w:rPr>
           <w:lang w:eastAsia="ru-RU"/>
@@ -8016,19 +7775,15 @@
         <w:rPr>
           <w:lang w:eastAsia="ru-RU"/>
         </w:rPr>
-        <w:t>тя, строго говоря, наш процесс не является пуассоновским, поскольку события в нём не нез</w:t>
-      </w:r>
-      <w:r>
-        <w:rPr>
-          <w:lang w:eastAsia="ru-RU"/>
-        </w:rPr>
-        <w:t>а</w:t>
-      </w:r>
-      <w:r>
-        <w:rPr>
-          <w:lang w:eastAsia="ru-RU"/>
-        </w:rPr>
-        <w:t xml:space="preserve">висимы, однако, нужные нам статистические свойства у них схожи. Об их схожести говорит и подмеченная </w:t>
+        <w:t>тя, строго говоря, наш процесс не является пуассоновским, поскольку события в нём не независимы, однако, нужные нам статистиче</w:t>
+      </w:r>
+      <w:bookmarkStart w:id="0" w:name="_GoBack"/>
+      <w:bookmarkEnd w:id="0"/>
+      <w:r>
+        <w:rPr>
+          <w:lang w:eastAsia="ru-RU"/>
+        </w:rPr>
+        <w:t xml:space="preserve">ские свойства у них схожи. Об их схожести говорит и подмеченная </w:t>
       </w:r>
       <w:r>
         <w:rPr>
@@ -8058,19 +7813,7 @@
         <w:rPr>
           <w:lang w:eastAsia="ru-RU"/>
         </w:rPr>
-        <w:t>я пуассоновского распред</w:t>
-      </w:r>
-      <w:r>
-        <w:rPr>
-          <w:lang w:eastAsia="ru-RU"/>
-        </w:rPr>
-        <w:t>е</w:t>
-      </w:r>
-      <w:r>
-        <w:rPr>
-          <w:lang w:eastAsia="ru-RU"/>
-        </w:rPr>
-        <w:t>ления.</w:t>
+        <w:t>я пуассоновского распределения.</w:t>
       </w:r>
     </w:p>
     <w:p>
@@ -8175,6 +7918,7 @@
         </w:rPr>
         <w:t xml:space="preserve"> оставляет процесс пуассоновским, но его инте</w:t>
       </w:r>
+      <w:proofErr w:type="spellStart"/>
       <w:r>
         <w:rPr>
           <w:lang w:eastAsia="ru-RU"/>
@@ -8185,7 +7929,14 @@
         <w:rPr>
           <w:lang w:eastAsia="ru-RU"/>
         </w:rPr>
-        <w:t xml:space="preserve">сивность уменьшается, умножаясь на </w:t>
+        <w:t>сивность</w:t>
+      </w:r>
+      <w:proofErr w:type="spellEnd"/>
+      <w:r>
+        <w:rPr>
+          <w:lang w:eastAsia="ru-RU"/>
+        </w:rPr>
+        <w:t xml:space="preserve"> уменьшается, умножаясь на </w:t>
       </w:r>
       <m:oMath>
         <m:r>
@@ -8212,7 +7963,19 @@
         <w:rPr>
           <w:lang w:eastAsia="ru-RU"/>
         </w:rPr>
-        <w:t>ности и какого-либо этапа выполнения работы сами образуют пуассоновский пр</w:t>
+        <w:t>ности и какого-либо этапа выполнения работы сами образуют пуассоновский процесс, с существенно меньшей интенсивностью, но в нашем случае, также, монотонно и стрем</w:t>
+      </w:r>
+      <w:r>
+        <w:rPr>
+          <w:lang w:eastAsia="ru-RU"/>
+        </w:rPr>
+        <w:t>и</w:t>
+      </w:r>
+      <w:r>
+        <w:rPr>
+          <w:lang w:eastAsia="ru-RU"/>
+        </w:rPr>
+        <w:t>тельно растущей. Так стремительно, что какой бы малой ни была вероятность неприятн</w:t>
       </w:r>
       <w:r>
         <w:rPr>
@@ -8224,31 +7987,14 @@
         <w:rPr>
           <w:lang w:eastAsia="ru-RU"/>
         </w:rPr>
-        <w:t>цесс, с существенно меньшей интенсивностью, но в нашем случае, также, монотонно и стрем</w:t>
-      </w:r>
-      <w:r>
-        <w:rPr>
-          <w:lang w:eastAsia="ru-RU"/>
-        </w:rPr>
-        <w:t>и</w:t>
-      </w:r>
-      <w:r>
-        <w:rPr>
-          <w:lang w:eastAsia="ru-RU"/>
-        </w:rPr>
-        <w:t>тельно растущей. Так стремительно, что какой бы малой ни была вероятность неприятн</w:t>
-      </w:r>
-      <w:r>
-        <w:rPr>
-          <w:lang w:eastAsia="ru-RU"/>
-        </w:rPr>
-        <w:t>о</w:t>
-      </w:r>
-      <w:r>
-        <w:rPr>
-          <w:lang w:eastAsia="ru-RU"/>
-        </w:rPr>
-        <w:t>сти, для достаточно большого числа дел (или срока, отведённого на работу), ближе к де</w:t>
+        <w:t xml:space="preserve">сти, для достаточно большого числа дел (или срока, отведённого на работу), ближе к </w:t>
+      </w:r>
+      <w:proofErr w:type="spellStart"/>
+      <w:r>
+        <w:rPr>
+          <w:lang w:eastAsia="ru-RU"/>
+        </w:rPr>
+        <w:t>де</w:t>
       </w:r>
       <w:r>
         <w:rPr>
@@ -8260,7 +8006,14 @@
         <w:rPr>
           <w:lang w:eastAsia="ru-RU"/>
         </w:rPr>
-        <w:t xml:space="preserve">лайну она </w:t>
+        <w:t>лайну</w:t>
+      </w:r>
+      <w:proofErr w:type="spellEnd"/>
+      <w:r>
+        <w:rPr>
+          <w:lang w:eastAsia="ru-RU"/>
+        </w:rPr>
+        <w:t xml:space="preserve"> она </w:t>
       </w:r>
       <w:r>
         <w:rPr>
@@ -8284,7 +8037,35 @@
         <w:rPr>
           <w:lang w:eastAsia="ru-RU"/>
         </w:rPr>
-        <w:t>ся до вполне наблюдаемой. И принтер забарахлит именно накануне сдачи курсовика!</w:t>
+        <w:t xml:space="preserve">ся </w:t>
+      </w:r>
+      <w:proofErr w:type="gramStart"/>
+      <w:r>
+        <w:rPr>
+          <w:lang w:eastAsia="ru-RU"/>
+        </w:rPr>
+        <w:t>до</w:t>
+      </w:r>
+      <w:proofErr w:type="gramEnd"/>
+      <w:r>
+        <w:rPr>
+          <w:lang w:eastAsia="ru-RU"/>
+        </w:rPr>
+        <w:t xml:space="preserve"> вполне наблюдаемой. И принтер забарахлит именно накануне сдачи </w:t>
+      </w:r>
+      <w:proofErr w:type="spellStart"/>
+      <w:r>
+        <w:rPr>
+          <w:lang w:eastAsia="ru-RU"/>
+        </w:rPr>
+        <w:t>курсовика</w:t>
+      </w:r>
+      <w:proofErr w:type="spellEnd"/>
+      <w:r>
+        <w:rPr>
+          <w:lang w:eastAsia="ru-RU"/>
+        </w:rPr>
+        <w:t>!</w:t>
       </w:r>
       <w:r>
         <w:rPr>
@@ -8295,79 +8076,10 @@
     </w:p>
     <w:p>
       <w:pPr>
-        <w:pStyle w:val="a6"/>
-        <w:rPr>
-          <w:lang w:eastAsia="ru-RU"/>
-        </w:rPr>
+        <w:pStyle w:val="af7"/>
       </w:pPr>
       <w:r>
-        <w:rPr>
-          <w:lang w:eastAsia="ru-RU"/>
-        </w:rPr>
-        <w:t>Не удивляйтесь</w:t>
-      </w:r>
-      <w:r>
-        <w:rPr>
-          <w:lang w:eastAsia="ru-RU"/>
-        </w:rPr>
-        <w:t>,</w:t>
-      </w:r>
-      <w:r>
-        <w:rPr>
-          <w:lang w:eastAsia="ru-RU"/>
-        </w:rPr>
-        <w:t xml:space="preserve"> если автобус сломается именно тогда, когда вы уже опаздываете. А</w:t>
-      </w:r>
-      <w:r>
-        <w:rPr>
-          <w:lang w:eastAsia="ru-RU"/>
-        </w:rPr>
-        <w:t>в</w:t>
-      </w:r>
-      <w:r>
-        <w:rPr>
-          <w:lang w:eastAsia="ru-RU"/>
-        </w:rPr>
-        <w:t>тобус не желает вам зла. Просто, если вы девушка, то последовательность дел: выбрать платье, съесть конфетку, умыться, надеть выбранное платье, накраситься, надеть цепочку, переложить вещи из сумочки в клатч, почистить туфли и прочее и прочее подходит к с</w:t>
-      </w:r>
-      <w:r>
-        <w:rPr>
-          <w:lang w:eastAsia="ru-RU"/>
-        </w:rPr>
-        <w:t>а</w:t>
-      </w:r>
-      <w:r>
-        <w:rPr>
-          <w:lang w:eastAsia="ru-RU"/>
-        </w:rPr>
-        <w:t>мому главному и волнительному дедлайну</w:t>
-      </w:r>
-      <w:r>
-        <w:rPr>
-          <w:lang w:eastAsia="ru-RU"/>
-        </w:rPr>
-        <w:t xml:space="preserve"> </w:t>
-      </w:r>
-      <w:r>
-        <w:t>—</w:t>
-      </w:r>
-      <w:r>
-        <w:rPr>
-          <w:lang w:eastAsia="ru-RU"/>
-        </w:rPr>
-        <w:t xml:space="preserve"> к свиданию! И темп с которым вы летите навстречу судьбе уже такой сумасшедший, что начинают происходить самые маловероя</w:t>
-      </w:r>
-      <w:r>
-        <w:rPr>
-          <w:lang w:eastAsia="ru-RU"/>
-        </w:rPr>
-        <w:t>т</w:t>
-      </w:r>
-      <w:r>
-        <w:rPr>
-          <w:lang w:eastAsia="ru-RU"/>
-        </w:rPr>
-        <w:t>ные чудеса.</w:t>
+        <w:t>***</w:t>
       </w:r>
     </w:p>
     <w:p>
@@ -8378,7 +8090,132 @@
         <w:rPr>
           <w:lang w:eastAsia="ru-RU"/>
         </w:rPr>
-        <w:t>В конце концов, а что же такое чудо, как не реализация невероятного!</w:t>
+        <w:t>Не удивляйтесь</w:t>
+      </w:r>
+      <w:r>
+        <w:rPr>
+          <w:lang w:eastAsia="ru-RU"/>
+        </w:rPr>
+        <w:t>,</w:t>
+      </w:r>
+      <w:r>
+        <w:rPr>
+          <w:lang w:eastAsia="ru-RU"/>
+        </w:rPr>
+        <w:t xml:space="preserve"> если автобус сломается именно тогда, когда вы уже опаздываете. А</w:t>
+      </w:r>
+      <w:r>
+        <w:rPr>
+          <w:lang w:eastAsia="ru-RU"/>
+        </w:rPr>
+        <w:t>в</w:t>
+      </w:r>
+      <w:r>
+        <w:rPr>
+          <w:lang w:eastAsia="ru-RU"/>
+        </w:rPr>
+        <w:t xml:space="preserve">тобус не желает вам зла. Просто, если вы девушка, то последовательность дел: выбрать платье, съесть конфетку, умыться, надеть выбранное платье, накраситься, надеть цепочку, переложить вещи из сумочки в </w:t>
+      </w:r>
+      <w:proofErr w:type="spellStart"/>
+      <w:r>
+        <w:rPr>
+          <w:lang w:eastAsia="ru-RU"/>
+        </w:rPr>
+        <w:t>клатч</w:t>
+      </w:r>
+      <w:proofErr w:type="spellEnd"/>
+      <w:r>
+        <w:rPr>
+          <w:lang w:eastAsia="ru-RU"/>
+        </w:rPr>
+        <w:t>, почистить туфли и прочее и прочее подходит к с</w:t>
+      </w:r>
+      <w:r>
+        <w:rPr>
+          <w:lang w:eastAsia="ru-RU"/>
+        </w:rPr>
+        <w:t>а</w:t>
+      </w:r>
+      <w:r>
+        <w:rPr>
+          <w:lang w:eastAsia="ru-RU"/>
+        </w:rPr>
+        <w:t xml:space="preserve">мому главному и волнительному </w:t>
+      </w:r>
+      <w:proofErr w:type="spellStart"/>
+      <w:r>
+        <w:rPr>
+          <w:lang w:eastAsia="ru-RU"/>
+        </w:rPr>
+        <w:t>дедлайну</w:t>
+      </w:r>
+      <w:proofErr w:type="spellEnd"/>
+      <w:r>
+        <w:rPr>
+          <w:lang w:eastAsia="ru-RU"/>
+        </w:rPr>
+        <w:t xml:space="preserve"> </w:t>
+      </w:r>
+      <w:r>
+        <w:t>—</w:t>
+      </w:r>
+      <w:r>
+        <w:rPr>
+          <w:lang w:eastAsia="ru-RU"/>
+        </w:rPr>
+        <w:t xml:space="preserve"> к свиданию! И </w:t>
+      </w:r>
+      <w:proofErr w:type="gramStart"/>
+      <w:r>
+        <w:rPr>
+          <w:lang w:eastAsia="ru-RU"/>
+        </w:rPr>
+        <w:t>темп</w:t>
+      </w:r>
+      <w:proofErr w:type="gramEnd"/>
+      <w:r>
+        <w:rPr>
+          <w:lang w:eastAsia="ru-RU"/>
+        </w:rPr>
+        <w:t xml:space="preserve"> с которым вы летите навстречу судьбе уже такой сумасшедший, что начинают происходить самые маловероя</w:t>
+      </w:r>
+      <w:r>
+        <w:rPr>
+          <w:lang w:eastAsia="ru-RU"/>
+        </w:rPr>
+        <w:t>т</w:t>
+      </w:r>
+      <w:r>
+        <w:rPr>
+          <w:lang w:eastAsia="ru-RU"/>
+        </w:rPr>
+        <w:t>ные чудеса.</w:t>
+      </w:r>
+      <w:r>
+        <w:rPr>
+          <w:lang w:eastAsia="ru-RU"/>
+        </w:rPr>
+        <w:t xml:space="preserve"> </w:t>
+      </w:r>
+      <w:r>
+        <w:rPr>
+          <w:lang w:eastAsia="ru-RU"/>
+        </w:rPr>
+        <w:t xml:space="preserve">В конце концов, а что же такое чудо, как не реализация </w:t>
+      </w:r>
+      <w:proofErr w:type="gramStart"/>
+      <w:r>
+        <w:rPr>
+          <w:lang w:eastAsia="ru-RU"/>
+        </w:rPr>
+        <w:t>невероятного</w:t>
+      </w:r>
+      <w:proofErr w:type="gramEnd"/>
+      <w:r>
+        <w:rPr>
+          <w:lang w:eastAsia="ru-RU"/>
+        </w:rPr>
+        <w:t>!</w:t>
       </w:r>
     </w:p>
     <w:sectPr>
@@ -8677,6 +8514,7 @@
   <w:style w:type="character" w:default="1" w:styleId="a0">
     <w:name w:val="Default Paragraph Font"/>
     <w:uiPriority w:val="1"/>
+    <w:semiHidden/>
     <w:unhideWhenUsed/>
   </w:style>
   <w:style w:type="table" w:default="1" w:styleId="a1">
@@ -9390,6 +9228,7 @@
   <w:style w:type="character" w:default="1" w:styleId="a0">
     <w:name w:val="Default Paragraph Font"/>
     <w:uiPriority w:val="1"/>
+    <w:semiHidden/>
     <w:unhideWhenUsed/>
   </w:style>
   <w:style w:type="table" w:default="1" w:styleId="a1">
@@ -10158,7 +9997,7 @@
 </file>
 
 <file path=customXml/itemProps1.xml><?xml version="1.0" encoding="utf-8"?>
-<ds:datastoreItem xmlns:ds="http://schemas.openxmlformats.org/officeDocument/2006/customXml" ds:itemID="{0DC43AF4-6FED-42C7-B876-A38751E80FE5}">
+<ds:datastoreItem xmlns:ds="http://schemas.openxmlformats.org/officeDocument/2006/customXml" ds:itemID="{27252E7E-0008-4979-A444-890108452781}">
   <ds:schemaRefs>
     <ds:schemaRef ds:uri="http://schemas.openxmlformats.org/officeDocument/2006/bibliography"/>
   </ds:schemaRefs>
